--- a/Programacion_en_R.docx
+++ b/Programacion_en_R.docx
@@ -738,8 +738,6 @@
           </w14:textFill>
         </w:rPr>
       </w:pPr>
-      <w:bookmarkStart w:id="0" w:name="_GoBack"/>
-      <w:bookmarkEnd w:id="0"/>
     </w:p>
     <w:p>
       <w:pPr>
@@ -2736,13 +2734,3537 @@
         </w:rPr>
       </w:pPr>
     </w:p>
+    <w:p>
+      <w:pPr>
+        <w:rPr>
+          <w:b/>
+          <w:outline/>
+          <w:color w:val="4472C4" w:themeColor="accent5"/>
+          <w14:shadow w14:blurRad="38100" w14:dist="22860" w14:dir="5400000" w14:sx="100000" w14:sy="100000" w14:kx="0" w14:ky="0" w14:algn="tl">
+            <w14:srgbClr w14:val="000000">
+              <w14:alpha w14:val="70000"/>
+            </w14:srgbClr>
+          </w14:shadow>
+          <w14:textOutline w14:w="10160" w14:cap="flat" w14:cmpd="sng" w14:algn="ctr">
+            <w14:solidFill>
+              <w14:schemeClr w14:val="accent5"/>
+            </w14:solidFill>
+            <w14:prstDash w14:val="solid"/>
+            <w14:round/>
+          </w14:textOutline>
+          <w14:textFill>
+            <w14:solidFill>
+              <w14:srgbClr w14:val="FFFFFF"/>
+            </w14:solidFill>
+          </w14:textFill>
+        </w:rPr>
+      </w:pPr>
+      <w:r>
+        <w:rPr>
+          <w:noProof/>
+          <w:lang w:eastAsia="es-MX"/>
+        </w:rPr>
+        <w:lastRenderedPageBreak/>
+        <w:drawing>
+          <wp:anchor distT="0" distB="0" distL="114300" distR="114300" simplePos="0" relativeHeight="251664384" behindDoc="1" locked="0" layoutInCell="1" allowOverlap="1" wp14:anchorId="50D61510" wp14:editId="3FF2F568">
+            <wp:simplePos x="0" y="0"/>
+            <wp:positionH relativeFrom="margin">
+              <wp:align>right</wp:align>
+            </wp:positionH>
+            <wp:positionV relativeFrom="paragraph">
+              <wp:posOffset>5080</wp:posOffset>
+            </wp:positionV>
+            <wp:extent cx="5612130" cy="3155315"/>
+            <wp:effectExtent l="0" t="0" r="7620" b="6985"/>
+            <wp:wrapNone/>
+            <wp:docPr id="6" name="Imagen 6"/>
+            <wp:cNvGraphicFramePr>
+              <a:graphicFrameLocks xmlns:a="http://schemas.openxmlformats.org/drawingml/2006/main" noChangeAspect="1"/>
+            </wp:cNvGraphicFramePr>
+            <a:graphic xmlns:a="http://schemas.openxmlformats.org/drawingml/2006/main">
+              <a:graphicData uri="http://schemas.openxmlformats.org/drawingml/2006/picture">
+                <pic:pic xmlns:pic="http://schemas.openxmlformats.org/drawingml/2006/picture">
+                  <pic:nvPicPr>
+                    <pic:cNvPr id="1" name=""/>
+                    <pic:cNvPicPr/>
+                  </pic:nvPicPr>
+                  <pic:blipFill>
+                    <a:blip r:embed="rId12" cstate="print">
+                      <a:extLst>
+                        <a:ext uri="{28A0092B-C50C-407E-A947-70E740481C1C}">
+                          <a14:useLocalDpi xmlns:a14="http://schemas.microsoft.com/office/drawing/2010/main" val="0"/>
+                        </a:ext>
+                      </a:extLst>
+                    </a:blip>
+                    <a:stretch>
+                      <a:fillRect/>
+                    </a:stretch>
+                  </pic:blipFill>
+                  <pic:spPr>
+                    <a:xfrm>
+                      <a:off x="0" y="0"/>
+                      <a:ext cx="5612130" cy="3155315"/>
+                    </a:xfrm>
+                    <a:prstGeom prst="rect">
+                      <a:avLst/>
+                    </a:prstGeom>
+                  </pic:spPr>
+                </pic:pic>
+              </a:graphicData>
+            </a:graphic>
+            <wp14:sizeRelH relativeFrom="page">
+              <wp14:pctWidth>0</wp14:pctWidth>
+            </wp14:sizeRelH>
+            <wp14:sizeRelV relativeFrom="page">
+              <wp14:pctHeight>0</wp14:pctHeight>
+            </wp14:sizeRelV>
+          </wp:anchor>
+        </w:drawing>
+      </w:r>
+    </w:p>
+    <w:p>
+      <w:pPr>
+        <w:rPr>
+          <w:b/>
+          <w:outline/>
+          <w:color w:val="4472C4" w:themeColor="accent5"/>
+          <w:sz w:val="32"/>
+          <w:szCs w:val="32"/>
+          <w14:shadow w14:blurRad="38100" w14:dist="22860" w14:dir="5400000" w14:sx="100000" w14:sy="100000" w14:kx="0" w14:ky="0" w14:algn="tl">
+            <w14:srgbClr w14:val="000000">
+              <w14:alpha w14:val="70000"/>
+            </w14:srgbClr>
+          </w14:shadow>
+          <w14:textOutline w14:w="10160" w14:cap="flat" w14:cmpd="sng" w14:algn="ctr">
+            <w14:solidFill>
+              <w14:schemeClr w14:val="accent5"/>
+            </w14:solidFill>
+            <w14:prstDash w14:val="solid"/>
+            <w14:round/>
+          </w14:textOutline>
+          <w14:textFill>
+            <w14:noFill/>
+          </w14:textFill>
+        </w:rPr>
+      </w:pPr>
+    </w:p>
+    <w:p>
+      <w:pPr>
+        <w:rPr>
+          <w:b/>
+          <w:outline/>
+          <w:color w:val="4472C4" w:themeColor="accent5"/>
+          <w:sz w:val="32"/>
+          <w:szCs w:val="32"/>
+          <w14:shadow w14:blurRad="38100" w14:dist="22860" w14:dir="5400000" w14:sx="100000" w14:sy="100000" w14:kx="0" w14:ky="0" w14:algn="tl">
+            <w14:srgbClr w14:val="000000">
+              <w14:alpha w14:val="70000"/>
+            </w14:srgbClr>
+          </w14:shadow>
+          <w14:textOutline w14:w="10160" w14:cap="flat" w14:cmpd="sng" w14:algn="ctr">
+            <w14:solidFill>
+              <w14:schemeClr w14:val="accent5"/>
+            </w14:solidFill>
+            <w14:prstDash w14:val="solid"/>
+            <w14:round/>
+          </w14:textOutline>
+          <w14:textFill>
+            <w14:noFill/>
+          </w14:textFill>
+        </w:rPr>
+      </w:pPr>
+    </w:p>
+    <w:p>
+      <w:pPr>
+        <w:rPr>
+          <w:b/>
+          <w:outline/>
+          <w:color w:val="4472C4" w:themeColor="accent5"/>
+          <w:sz w:val="32"/>
+          <w:szCs w:val="32"/>
+          <w14:shadow w14:blurRad="38100" w14:dist="22860" w14:dir="5400000" w14:sx="100000" w14:sy="100000" w14:kx="0" w14:ky="0" w14:algn="tl">
+            <w14:srgbClr w14:val="000000">
+              <w14:alpha w14:val="70000"/>
+            </w14:srgbClr>
+          </w14:shadow>
+          <w14:textOutline w14:w="10160" w14:cap="flat" w14:cmpd="sng" w14:algn="ctr">
+            <w14:solidFill>
+              <w14:schemeClr w14:val="accent5"/>
+            </w14:solidFill>
+            <w14:prstDash w14:val="solid"/>
+            <w14:round/>
+          </w14:textOutline>
+          <w14:textFill>
+            <w14:noFill/>
+          </w14:textFill>
+        </w:rPr>
+      </w:pPr>
+    </w:p>
+    <w:p>
+      <w:pPr>
+        <w:rPr>
+          <w:b/>
+          <w:outline/>
+          <w:color w:val="4472C4" w:themeColor="accent5"/>
+          <w14:shadow w14:blurRad="38100" w14:dist="22860" w14:dir="5400000" w14:sx="100000" w14:sy="100000" w14:kx="0" w14:ky="0" w14:algn="tl">
+            <w14:srgbClr w14:val="000000">
+              <w14:alpha w14:val="70000"/>
+            </w14:srgbClr>
+          </w14:shadow>
+          <w14:textOutline w14:w="10160" w14:cap="flat" w14:cmpd="sng" w14:algn="ctr">
+            <w14:solidFill>
+              <w14:schemeClr w14:val="accent5"/>
+            </w14:solidFill>
+            <w14:prstDash w14:val="solid"/>
+            <w14:round/>
+          </w14:textOutline>
+          <w14:textFill>
+            <w14:noFill/>
+          </w14:textFill>
+        </w:rPr>
+      </w:pPr>
+      <w:r>
+        <w:rPr>
+          <w:b/>
+          <w:outline/>
+          <w:color w:val="4472C4" w:themeColor="accent5"/>
+          <w:sz w:val="32"/>
+          <w:szCs w:val="32"/>
+          <w14:shadow w14:blurRad="38100" w14:dist="22860" w14:dir="5400000" w14:sx="100000" w14:sy="100000" w14:kx="0" w14:ky="0" w14:algn="tl">
+            <w14:srgbClr w14:val="000000">
+              <w14:alpha w14:val="70000"/>
+            </w14:srgbClr>
+          </w14:shadow>
+          <w14:textOutline w14:w="10160" w14:cap="flat" w14:cmpd="sng" w14:algn="ctr">
+            <w14:solidFill>
+              <w14:schemeClr w14:val="accent5"/>
+            </w14:solidFill>
+            <w14:prstDash w14:val="solid"/>
+            <w14:round/>
+          </w14:textOutline>
+          <w14:textFill>
+            <w14:noFill/>
+          </w14:textFill>
+        </w:rPr>
+        <w:t xml:space="preserve">                                       Emmanuel Campos</w:t>
+      </w:r>
+    </w:p>
+    <w:p>
+      <w:pPr>
+        <w:rPr>
+          <w:b/>
+          <w:outline/>
+          <w:color w:val="4472C4" w:themeColor="accent5"/>
+          <w14:shadow w14:blurRad="38100" w14:dist="22860" w14:dir="5400000" w14:sx="100000" w14:sy="100000" w14:kx="0" w14:ky="0" w14:algn="tl">
+            <w14:srgbClr w14:val="000000">
+              <w14:alpha w14:val="70000"/>
+            </w14:srgbClr>
+          </w14:shadow>
+          <w14:textOutline w14:w="10160" w14:cap="flat" w14:cmpd="sng" w14:algn="ctr">
+            <w14:solidFill>
+              <w14:schemeClr w14:val="accent5"/>
+            </w14:solidFill>
+            <w14:prstDash w14:val="solid"/>
+            <w14:round/>
+          </w14:textOutline>
+          <w14:textFill>
+            <w14:solidFill>
+              <w14:srgbClr w14:val="FFFFFF"/>
+            </w14:solidFill>
+          </w14:textFill>
+        </w:rPr>
+      </w:pPr>
+    </w:p>
+    <w:p>
+      <w:pPr>
+        <w:rPr>
+          <w:b/>
+          <w:outline/>
+          <w:color w:val="4472C4" w:themeColor="accent5"/>
+          <w14:shadow w14:blurRad="38100" w14:dist="22860" w14:dir="5400000" w14:sx="100000" w14:sy="100000" w14:kx="0" w14:ky="0" w14:algn="tl">
+            <w14:srgbClr w14:val="000000">
+              <w14:alpha w14:val="70000"/>
+            </w14:srgbClr>
+          </w14:shadow>
+          <w14:textOutline w14:w="10160" w14:cap="flat" w14:cmpd="sng" w14:algn="ctr">
+            <w14:solidFill>
+              <w14:schemeClr w14:val="accent5"/>
+            </w14:solidFill>
+            <w14:prstDash w14:val="solid"/>
+            <w14:round/>
+          </w14:textOutline>
+          <w14:textFill>
+            <w14:solidFill>
+              <w14:srgbClr w14:val="FFFFFF"/>
+            </w14:solidFill>
+          </w14:textFill>
+        </w:rPr>
+      </w:pPr>
+    </w:p>
+    <w:p>
+      <w:pPr>
+        <w:rPr>
+          <w:b/>
+          <w:outline/>
+          <w:color w:val="4472C4" w:themeColor="accent5"/>
+          <w14:shadow w14:blurRad="38100" w14:dist="22860" w14:dir="5400000" w14:sx="100000" w14:sy="100000" w14:kx="0" w14:ky="0" w14:algn="tl">
+            <w14:srgbClr w14:val="000000">
+              <w14:alpha w14:val="70000"/>
+            </w14:srgbClr>
+          </w14:shadow>
+          <w14:textOutline w14:w="10160" w14:cap="flat" w14:cmpd="sng" w14:algn="ctr">
+            <w14:solidFill>
+              <w14:schemeClr w14:val="accent5"/>
+            </w14:solidFill>
+            <w14:prstDash w14:val="solid"/>
+            <w14:round/>
+          </w14:textOutline>
+          <w14:textFill>
+            <w14:solidFill>
+              <w14:srgbClr w14:val="FFFFFF"/>
+            </w14:solidFill>
+          </w14:textFill>
+        </w:rPr>
+      </w:pPr>
+    </w:p>
+    <w:p>
+      <w:pPr>
+        <w:rPr>
+          <w:b/>
+          <w:outline/>
+          <w:color w:val="4472C4" w:themeColor="accent5"/>
+          <w14:shadow w14:blurRad="38100" w14:dist="22860" w14:dir="5400000" w14:sx="100000" w14:sy="100000" w14:kx="0" w14:ky="0" w14:algn="tl">
+            <w14:srgbClr w14:val="000000">
+              <w14:alpha w14:val="70000"/>
+            </w14:srgbClr>
+          </w14:shadow>
+          <w14:textOutline w14:w="10160" w14:cap="flat" w14:cmpd="sng" w14:algn="ctr">
+            <w14:solidFill>
+              <w14:schemeClr w14:val="accent5"/>
+            </w14:solidFill>
+            <w14:prstDash w14:val="solid"/>
+            <w14:round/>
+          </w14:textOutline>
+          <w14:textFill>
+            <w14:solidFill>
+              <w14:srgbClr w14:val="FFFFFF"/>
+            </w14:solidFill>
+          </w14:textFill>
+        </w:rPr>
+      </w:pPr>
+    </w:p>
+    <w:p>
+      <w:pPr>
+        <w:rPr>
+          <w:b/>
+          <w:outline/>
+          <w:color w:val="4472C4" w:themeColor="accent5"/>
+          <w14:shadow w14:blurRad="38100" w14:dist="22860" w14:dir="5400000" w14:sx="100000" w14:sy="100000" w14:kx="0" w14:ky="0" w14:algn="tl">
+            <w14:srgbClr w14:val="000000">
+              <w14:alpha w14:val="70000"/>
+            </w14:srgbClr>
+          </w14:shadow>
+          <w14:textOutline w14:w="10160" w14:cap="flat" w14:cmpd="sng" w14:algn="ctr">
+            <w14:solidFill>
+              <w14:schemeClr w14:val="accent5"/>
+            </w14:solidFill>
+            <w14:prstDash w14:val="solid"/>
+            <w14:round/>
+          </w14:textOutline>
+          <w14:textFill>
+            <w14:solidFill>
+              <w14:srgbClr w14:val="FFFFFF"/>
+            </w14:solidFill>
+          </w14:textFill>
+        </w:rPr>
+      </w:pPr>
+    </w:p>
+    <w:p>
+      <w:pPr>
+        <w:rPr>
+          <w:b/>
+          <w:outline/>
+          <w:color w:val="4472C4" w:themeColor="accent5"/>
+          <w14:shadow w14:blurRad="38100" w14:dist="22860" w14:dir="5400000" w14:sx="100000" w14:sy="100000" w14:kx="0" w14:ky="0" w14:algn="tl">
+            <w14:srgbClr w14:val="000000">
+              <w14:alpha w14:val="70000"/>
+            </w14:srgbClr>
+          </w14:shadow>
+          <w14:textOutline w14:w="10160" w14:cap="flat" w14:cmpd="sng" w14:algn="ctr">
+            <w14:solidFill>
+              <w14:schemeClr w14:val="accent5"/>
+            </w14:solidFill>
+            <w14:prstDash w14:val="solid"/>
+            <w14:round/>
+          </w14:textOutline>
+          <w14:textFill>
+            <w14:solidFill>
+              <w14:srgbClr w14:val="FFFFFF"/>
+            </w14:solidFill>
+          </w14:textFill>
+        </w:rPr>
+      </w:pPr>
+      <w:r>
+        <w:rPr>
+          <w:noProof/>
+          <w:lang w:eastAsia="es-MX"/>
+        </w:rPr>
+        <w:drawing>
+          <wp:anchor distT="0" distB="0" distL="114300" distR="114300" simplePos="0" relativeHeight="251665408" behindDoc="1" locked="0" layoutInCell="1" allowOverlap="1" wp14:anchorId="62458F4F" wp14:editId="2197B1DA">
+            <wp:simplePos x="0" y="0"/>
+            <wp:positionH relativeFrom="margin">
+              <wp:align>right</wp:align>
+            </wp:positionH>
+            <wp:positionV relativeFrom="paragraph">
+              <wp:posOffset>5715</wp:posOffset>
+            </wp:positionV>
+            <wp:extent cx="5612130" cy="3155315"/>
+            <wp:effectExtent l="0" t="0" r="7620" b="6985"/>
+            <wp:wrapNone/>
+            <wp:docPr id="8" name="Imagen 8"/>
+            <wp:cNvGraphicFramePr>
+              <a:graphicFrameLocks xmlns:a="http://schemas.openxmlformats.org/drawingml/2006/main" noChangeAspect="1"/>
+            </wp:cNvGraphicFramePr>
+            <a:graphic xmlns:a="http://schemas.openxmlformats.org/drawingml/2006/main">
+              <a:graphicData uri="http://schemas.openxmlformats.org/drawingml/2006/picture">
+                <pic:pic xmlns:pic="http://schemas.openxmlformats.org/drawingml/2006/picture">
+                  <pic:nvPicPr>
+                    <pic:cNvPr id="1" name=""/>
+                    <pic:cNvPicPr/>
+                  </pic:nvPicPr>
+                  <pic:blipFill>
+                    <a:blip r:embed="rId13" cstate="print">
+                      <a:extLst>
+                        <a:ext uri="{28A0092B-C50C-407E-A947-70E740481C1C}">
+                          <a14:useLocalDpi xmlns:a14="http://schemas.microsoft.com/office/drawing/2010/main" val="0"/>
+                        </a:ext>
+                      </a:extLst>
+                    </a:blip>
+                    <a:stretch>
+                      <a:fillRect/>
+                    </a:stretch>
+                  </pic:blipFill>
+                  <pic:spPr>
+                    <a:xfrm>
+                      <a:off x="0" y="0"/>
+                      <a:ext cx="5612130" cy="3155315"/>
+                    </a:xfrm>
+                    <a:prstGeom prst="rect">
+                      <a:avLst/>
+                    </a:prstGeom>
+                  </pic:spPr>
+                </pic:pic>
+              </a:graphicData>
+            </a:graphic>
+            <wp14:sizeRelH relativeFrom="page">
+              <wp14:pctWidth>0</wp14:pctWidth>
+            </wp14:sizeRelH>
+            <wp14:sizeRelV relativeFrom="page">
+              <wp14:pctHeight>0</wp14:pctHeight>
+            </wp14:sizeRelV>
+          </wp:anchor>
+        </w:drawing>
+      </w:r>
+    </w:p>
+    <w:p>
+      <w:pPr>
+        <w:rPr>
+          <w:b/>
+          <w:outline/>
+          <w:color w:val="4472C4" w:themeColor="accent5"/>
+          <w:sz w:val="32"/>
+          <w:szCs w:val="32"/>
+          <w14:shadow w14:blurRad="38100" w14:dist="22860" w14:dir="5400000" w14:sx="100000" w14:sy="100000" w14:kx="0" w14:ky="0" w14:algn="tl">
+            <w14:srgbClr w14:val="000000">
+              <w14:alpha w14:val="70000"/>
+            </w14:srgbClr>
+          </w14:shadow>
+          <w14:textOutline w14:w="10160" w14:cap="flat" w14:cmpd="sng" w14:algn="ctr">
+            <w14:solidFill>
+              <w14:schemeClr w14:val="accent5"/>
+            </w14:solidFill>
+            <w14:prstDash w14:val="solid"/>
+            <w14:round/>
+          </w14:textOutline>
+          <w14:textFill>
+            <w14:noFill/>
+          </w14:textFill>
+        </w:rPr>
+      </w:pPr>
+    </w:p>
+    <w:p>
+      <w:pPr>
+        <w:rPr>
+          <w:b/>
+          <w:outline/>
+          <w:color w:val="4472C4" w:themeColor="accent5"/>
+          <w:sz w:val="32"/>
+          <w:szCs w:val="32"/>
+          <w14:shadow w14:blurRad="38100" w14:dist="22860" w14:dir="5400000" w14:sx="100000" w14:sy="100000" w14:kx="0" w14:ky="0" w14:algn="tl">
+            <w14:srgbClr w14:val="000000">
+              <w14:alpha w14:val="70000"/>
+            </w14:srgbClr>
+          </w14:shadow>
+          <w14:textOutline w14:w="10160" w14:cap="flat" w14:cmpd="sng" w14:algn="ctr">
+            <w14:solidFill>
+              <w14:schemeClr w14:val="accent5"/>
+            </w14:solidFill>
+            <w14:prstDash w14:val="solid"/>
+            <w14:round/>
+          </w14:textOutline>
+          <w14:textFill>
+            <w14:noFill/>
+          </w14:textFill>
+        </w:rPr>
+      </w:pPr>
+      <w:r>
+        <w:rPr>
+          <w:b/>
+          <w:outline/>
+          <w:color w:val="4472C4" w:themeColor="accent5"/>
+          <w:sz w:val="32"/>
+          <w:szCs w:val="32"/>
+          <w14:shadow w14:blurRad="38100" w14:dist="22860" w14:dir="5400000" w14:sx="100000" w14:sy="100000" w14:kx="0" w14:ky="0" w14:algn="tl">
+            <w14:srgbClr w14:val="000000">
+              <w14:alpha w14:val="70000"/>
+            </w14:srgbClr>
+          </w14:shadow>
+          <w14:textOutline w14:w="10160" w14:cap="flat" w14:cmpd="sng" w14:algn="ctr">
+            <w14:solidFill>
+              <w14:schemeClr w14:val="accent5"/>
+            </w14:solidFill>
+            <w14:prstDash w14:val="solid"/>
+            <w14:round/>
+          </w14:textOutline>
+          <w14:textFill>
+            <w14:noFill/>
+          </w14:textFill>
+        </w:rPr>
+        <w:t xml:space="preserve">  </w:t>
+      </w:r>
+    </w:p>
+    <w:p>
+      <w:pPr>
+        <w:rPr>
+          <w:b/>
+          <w:outline/>
+          <w:color w:val="4472C4" w:themeColor="accent5"/>
+          <w:sz w:val="32"/>
+          <w:szCs w:val="32"/>
+          <w14:shadow w14:blurRad="38100" w14:dist="22860" w14:dir="5400000" w14:sx="100000" w14:sy="100000" w14:kx="0" w14:ky="0" w14:algn="tl">
+            <w14:srgbClr w14:val="000000">
+              <w14:alpha w14:val="70000"/>
+            </w14:srgbClr>
+          </w14:shadow>
+          <w14:textOutline w14:w="10160" w14:cap="flat" w14:cmpd="sng" w14:algn="ctr">
+            <w14:solidFill>
+              <w14:schemeClr w14:val="accent5"/>
+            </w14:solidFill>
+            <w14:prstDash w14:val="solid"/>
+            <w14:round/>
+          </w14:textOutline>
+          <w14:textFill>
+            <w14:noFill/>
+          </w14:textFill>
+        </w:rPr>
+      </w:pPr>
+    </w:p>
+    <w:p>
+      <w:pPr>
+        <w:rPr>
+          <w:b/>
+          <w:outline/>
+          <w:color w:val="4472C4" w:themeColor="accent5"/>
+          <w14:shadow w14:blurRad="38100" w14:dist="22860" w14:dir="5400000" w14:sx="100000" w14:sy="100000" w14:kx="0" w14:ky="0" w14:algn="tl">
+            <w14:srgbClr w14:val="000000">
+              <w14:alpha w14:val="70000"/>
+            </w14:srgbClr>
+          </w14:shadow>
+          <w14:textOutline w14:w="10160" w14:cap="flat" w14:cmpd="sng" w14:algn="ctr">
+            <w14:solidFill>
+              <w14:schemeClr w14:val="accent5"/>
+            </w14:solidFill>
+            <w14:prstDash w14:val="solid"/>
+            <w14:round/>
+          </w14:textOutline>
+          <w14:textFill>
+            <w14:noFill/>
+          </w14:textFill>
+        </w:rPr>
+      </w:pPr>
+      <w:r>
+        <w:rPr>
+          <w:b/>
+          <w:outline/>
+          <w:color w:val="4472C4" w:themeColor="accent5"/>
+          <w:sz w:val="32"/>
+          <w:szCs w:val="32"/>
+          <w14:shadow w14:blurRad="38100" w14:dist="22860" w14:dir="5400000" w14:sx="100000" w14:sy="100000" w14:kx="0" w14:ky="0" w14:algn="tl">
+            <w14:srgbClr w14:val="000000">
+              <w14:alpha w14:val="70000"/>
+            </w14:srgbClr>
+          </w14:shadow>
+          <w14:textOutline w14:w="10160" w14:cap="flat" w14:cmpd="sng" w14:algn="ctr">
+            <w14:solidFill>
+              <w14:schemeClr w14:val="accent5"/>
+            </w14:solidFill>
+            <w14:prstDash w14:val="solid"/>
+            <w14:round/>
+          </w14:textOutline>
+          <w14:textFill>
+            <w14:noFill/>
+          </w14:textFill>
+        </w:rPr>
+        <w:t xml:space="preserve">                                     Emmanuel Campos</w:t>
+      </w:r>
+    </w:p>
+    <w:p>
+      <w:pPr>
+        <w:rPr>
+          <w:b/>
+          <w:outline/>
+          <w:color w:val="4472C4" w:themeColor="accent5"/>
+          <w14:shadow w14:blurRad="38100" w14:dist="22860" w14:dir="5400000" w14:sx="100000" w14:sy="100000" w14:kx="0" w14:ky="0" w14:algn="tl">
+            <w14:srgbClr w14:val="000000">
+              <w14:alpha w14:val="70000"/>
+            </w14:srgbClr>
+          </w14:shadow>
+          <w14:textOutline w14:w="10160" w14:cap="flat" w14:cmpd="sng" w14:algn="ctr">
+            <w14:solidFill>
+              <w14:schemeClr w14:val="accent5"/>
+            </w14:solidFill>
+            <w14:prstDash w14:val="solid"/>
+            <w14:round/>
+          </w14:textOutline>
+          <w14:textFill>
+            <w14:solidFill>
+              <w14:srgbClr w14:val="FFFFFF"/>
+            </w14:solidFill>
+          </w14:textFill>
+        </w:rPr>
+      </w:pPr>
+    </w:p>
+    <w:p>
+      <w:pPr>
+        <w:rPr>
+          <w:b/>
+          <w:outline/>
+          <w:color w:val="4472C4" w:themeColor="accent5"/>
+          <w14:shadow w14:blurRad="38100" w14:dist="22860" w14:dir="5400000" w14:sx="100000" w14:sy="100000" w14:kx="0" w14:ky="0" w14:algn="tl">
+            <w14:srgbClr w14:val="000000">
+              <w14:alpha w14:val="70000"/>
+            </w14:srgbClr>
+          </w14:shadow>
+          <w14:textOutline w14:w="10160" w14:cap="flat" w14:cmpd="sng" w14:algn="ctr">
+            <w14:solidFill>
+              <w14:schemeClr w14:val="accent5"/>
+            </w14:solidFill>
+            <w14:prstDash w14:val="solid"/>
+            <w14:round/>
+          </w14:textOutline>
+          <w14:textFill>
+            <w14:solidFill>
+              <w14:srgbClr w14:val="FFFFFF"/>
+            </w14:solidFill>
+          </w14:textFill>
+        </w:rPr>
+      </w:pPr>
+    </w:p>
+    <w:p>
+      <w:pPr>
+        <w:rPr>
+          <w:b/>
+          <w:outline/>
+          <w:color w:val="4472C4" w:themeColor="accent5"/>
+          <w14:shadow w14:blurRad="38100" w14:dist="22860" w14:dir="5400000" w14:sx="100000" w14:sy="100000" w14:kx="0" w14:ky="0" w14:algn="tl">
+            <w14:srgbClr w14:val="000000">
+              <w14:alpha w14:val="70000"/>
+            </w14:srgbClr>
+          </w14:shadow>
+          <w14:textOutline w14:w="10160" w14:cap="flat" w14:cmpd="sng" w14:algn="ctr">
+            <w14:solidFill>
+              <w14:schemeClr w14:val="accent5"/>
+            </w14:solidFill>
+            <w14:prstDash w14:val="solid"/>
+            <w14:round/>
+          </w14:textOutline>
+          <w14:textFill>
+            <w14:solidFill>
+              <w14:srgbClr w14:val="FFFFFF"/>
+            </w14:solidFill>
+          </w14:textFill>
+        </w:rPr>
+      </w:pPr>
+    </w:p>
+    <w:p>
+      <w:pPr>
+        <w:rPr>
+          <w:b/>
+          <w:outline/>
+          <w:color w:val="4472C4" w:themeColor="accent5"/>
+          <w14:shadow w14:blurRad="38100" w14:dist="22860" w14:dir="5400000" w14:sx="100000" w14:sy="100000" w14:kx="0" w14:ky="0" w14:algn="tl">
+            <w14:srgbClr w14:val="000000">
+              <w14:alpha w14:val="70000"/>
+            </w14:srgbClr>
+          </w14:shadow>
+          <w14:textOutline w14:w="10160" w14:cap="flat" w14:cmpd="sng" w14:algn="ctr">
+            <w14:solidFill>
+              <w14:schemeClr w14:val="accent5"/>
+            </w14:solidFill>
+            <w14:prstDash w14:val="solid"/>
+            <w14:round/>
+          </w14:textOutline>
+          <w14:textFill>
+            <w14:solidFill>
+              <w14:srgbClr w14:val="FFFFFF"/>
+            </w14:solidFill>
+          </w14:textFill>
+        </w:rPr>
+      </w:pPr>
+    </w:p>
+    <w:p>
+      <w:pPr>
+        <w:rPr>
+          <w:b/>
+          <w:outline/>
+          <w:color w:val="4472C4" w:themeColor="accent5"/>
+          <w14:shadow w14:blurRad="38100" w14:dist="22860" w14:dir="5400000" w14:sx="100000" w14:sy="100000" w14:kx="0" w14:ky="0" w14:algn="tl">
+            <w14:srgbClr w14:val="000000">
+              <w14:alpha w14:val="70000"/>
+            </w14:srgbClr>
+          </w14:shadow>
+          <w14:textOutline w14:w="10160" w14:cap="flat" w14:cmpd="sng" w14:algn="ctr">
+            <w14:solidFill>
+              <w14:schemeClr w14:val="accent5"/>
+            </w14:solidFill>
+            <w14:prstDash w14:val="solid"/>
+            <w14:round/>
+          </w14:textOutline>
+          <w14:textFill>
+            <w14:solidFill>
+              <w14:srgbClr w14:val="FFFFFF"/>
+            </w14:solidFill>
+          </w14:textFill>
+        </w:rPr>
+      </w:pPr>
+    </w:p>
+    <w:p>
+      <w:pPr>
+        <w:rPr>
+          <w:b/>
+          <w:outline/>
+          <w:color w:val="4472C4" w:themeColor="accent5"/>
+          <w14:shadow w14:blurRad="38100" w14:dist="22860" w14:dir="5400000" w14:sx="100000" w14:sy="100000" w14:kx="0" w14:ky="0" w14:algn="tl">
+            <w14:srgbClr w14:val="000000">
+              <w14:alpha w14:val="70000"/>
+            </w14:srgbClr>
+          </w14:shadow>
+          <w14:textOutline w14:w="10160" w14:cap="flat" w14:cmpd="sng" w14:algn="ctr">
+            <w14:solidFill>
+              <w14:schemeClr w14:val="accent5"/>
+            </w14:solidFill>
+            <w14:prstDash w14:val="solid"/>
+            <w14:round/>
+          </w14:textOutline>
+          <w14:textFill>
+            <w14:solidFill>
+              <w14:srgbClr w14:val="FFFFFF"/>
+            </w14:solidFill>
+          </w14:textFill>
+        </w:rPr>
+      </w:pPr>
+    </w:p>
+    <w:p>
+      <w:pPr>
+        <w:rPr>
+          <w:b/>
+          <w:outline/>
+          <w:color w:val="4472C4" w:themeColor="accent5"/>
+          <w14:shadow w14:blurRad="38100" w14:dist="22860" w14:dir="5400000" w14:sx="100000" w14:sy="100000" w14:kx="0" w14:ky="0" w14:algn="tl">
+            <w14:srgbClr w14:val="000000">
+              <w14:alpha w14:val="70000"/>
+            </w14:srgbClr>
+          </w14:shadow>
+          <w14:textOutline w14:w="10160" w14:cap="flat" w14:cmpd="sng" w14:algn="ctr">
+            <w14:solidFill>
+              <w14:schemeClr w14:val="accent5"/>
+            </w14:solidFill>
+            <w14:prstDash w14:val="solid"/>
+            <w14:round/>
+          </w14:textOutline>
+          <w14:textFill>
+            <w14:solidFill>
+              <w14:srgbClr w14:val="FFFFFF"/>
+            </w14:solidFill>
+          </w14:textFill>
+        </w:rPr>
+      </w:pPr>
+    </w:p>
+    <w:p>
+      <w:pPr>
+        <w:rPr>
+          <w:b/>
+          <w:outline/>
+          <w:color w:val="4472C4" w:themeColor="accent5"/>
+          <w14:shadow w14:blurRad="38100" w14:dist="22860" w14:dir="5400000" w14:sx="100000" w14:sy="100000" w14:kx="0" w14:ky="0" w14:algn="tl">
+            <w14:srgbClr w14:val="000000">
+              <w14:alpha w14:val="70000"/>
+            </w14:srgbClr>
+          </w14:shadow>
+          <w14:textOutline w14:w="10160" w14:cap="flat" w14:cmpd="sng" w14:algn="ctr">
+            <w14:solidFill>
+              <w14:schemeClr w14:val="accent5"/>
+            </w14:solidFill>
+            <w14:prstDash w14:val="solid"/>
+            <w14:round/>
+          </w14:textOutline>
+          <w14:textFill>
+            <w14:solidFill>
+              <w14:srgbClr w14:val="FFFFFF"/>
+            </w14:solidFill>
+          </w14:textFill>
+        </w:rPr>
+      </w:pPr>
+    </w:p>
+    <w:p>
+      <w:pPr>
+        <w:rPr>
+          <w:b/>
+          <w:outline/>
+          <w:color w:val="4472C4" w:themeColor="accent5"/>
+          <w14:shadow w14:blurRad="38100" w14:dist="22860" w14:dir="5400000" w14:sx="100000" w14:sy="100000" w14:kx="0" w14:ky="0" w14:algn="tl">
+            <w14:srgbClr w14:val="000000">
+              <w14:alpha w14:val="70000"/>
+            </w14:srgbClr>
+          </w14:shadow>
+          <w14:textOutline w14:w="10160" w14:cap="flat" w14:cmpd="sng" w14:algn="ctr">
+            <w14:solidFill>
+              <w14:schemeClr w14:val="accent5"/>
+            </w14:solidFill>
+            <w14:prstDash w14:val="solid"/>
+            <w14:round/>
+          </w14:textOutline>
+          <w14:textFill>
+            <w14:solidFill>
+              <w14:srgbClr w14:val="FFFFFF"/>
+            </w14:solidFill>
+          </w14:textFill>
+        </w:rPr>
+      </w:pPr>
+    </w:p>
+    <w:p>
+      <w:pPr>
+        <w:rPr>
+          <w:b/>
+          <w:outline/>
+          <w:color w:val="4472C4" w:themeColor="accent5"/>
+          <w:sz w:val="32"/>
+          <w:szCs w:val="32"/>
+          <w14:shadow w14:blurRad="38100" w14:dist="22860" w14:dir="5400000" w14:sx="100000" w14:sy="100000" w14:kx="0" w14:ky="0" w14:algn="tl">
+            <w14:srgbClr w14:val="000000">
+              <w14:alpha w14:val="70000"/>
+            </w14:srgbClr>
+          </w14:shadow>
+          <w14:textOutline w14:w="10160" w14:cap="flat" w14:cmpd="sng" w14:algn="ctr">
+            <w14:solidFill>
+              <w14:schemeClr w14:val="accent5"/>
+            </w14:solidFill>
+            <w14:prstDash w14:val="solid"/>
+            <w14:round/>
+          </w14:textOutline>
+          <w14:textFill>
+            <w14:noFill/>
+          </w14:textFill>
+        </w:rPr>
+      </w:pPr>
+      <w:r>
+        <w:rPr>
+          <w:noProof/>
+          <w:lang w:eastAsia="es-MX"/>
+        </w:rPr>
+        <w:lastRenderedPageBreak/>
+        <w:drawing>
+          <wp:anchor distT="0" distB="0" distL="114300" distR="114300" simplePos="0" relativeHeight="251666432" behindDoc="1" locked="0" layoutInCell="1" allowOverlap="1" wp14:anchorId="56ED051C" wp14:editId="5DE9E208">
+            <wp:simplePos x="0" y="0"/>
+            <wp:positionH relativeFrom="margin">
+              <wp:align>right</wp:align>
+            </wp:positionH>
+            <wp:positionV relativeFrom="paragraph">
+              <wp:posOffset>-4445</wp:posOffset>
+            </wp:positionV>
+            <wp:extent cx="5612130" cy="3155315"/>
+            <wp:effectExtent l="0" t="0" r="7620" b="6985"/>
+            <wp:wrapNone/>
+            <wp:docPr id="9" name="Imagen 9"/>
+            <wp:cNvGraphicFramePr>
+              <a:graphicFrameLocks xmlns:a="http://schemas.openxmlformats.org/drawingml/2006/main" noChangeAspect="1"/>
+            </wp:cNvGraphicFramePr>
+            <a:graphic xmlns:a="http://schemas.openxmlformats.org/drawingml/2006/main">
+              <a:graphicData uri="http://schemas.openxmlformats.org/drawingml/2006/picture">
+                <pic:pic xmlns:pic="http://schemas.openxmlformats.org/drawingml/2006/picture">
+                  <pic:nvPicPr>
+                    <pic:cNvPr id="1" name=""/>
+                    <pic:cNvPicPr/>
+                  </pic:nvPicPr>
+                  <pic:blipFill>
+                    <a:blip r:embed="rId14" cstate="print">
+                      <a:extLst>
+                        <a:ext uri="{28A0092B-C50C-407E-A947-70E740481C1C}">
+                          <a14:useLocalDpi xmlns:a14="http://schemas.microsoft.com/office/drawing/2010/main" val="0"/>
+                        </a:ext>
+                      </a:extLst>
+                    </a:blip>
+                    <a:stretch>
+                      <a:fillRect/>
+                    </a:stretch>
+                  </pic:blipFill>
+                  <pic:spPr>
+                    <a:xfrm>
+                      <a:off x="0" y="0"/>
+                      <a:ext cx="5612130" cy="3155315"/>
+                    </a:xfrm>
+                    <a:prstGeom prst="rect">
+                      <a:avLst/>
+                    </a:prstGeom>
+                  </pic:spPr>
+                </pic:pic>
+              </a:graphicData>
+            </a:graphic>
+            <wp14:sizeRelH relativeFrom="page">
+              <wp14:pctWidth>0</wp14:pctWidth>
+            </wp14:sizeRelH>
+            <wp14:sizeRelV relativeFrom="page">
+              <wp14:pctHeight>0</wp14:pctHeight>
+            </wp14:sizeRelV>
+          </wp:anchor>
+        </w:drawing>
+      </w:r>
+    </w:p>
+    <w:p>
+      <w:pPr>
+        <w:rPr>
+          <w:b/>
+          <w:outline/>
+          <w:color w:val="4472C4" w:themeColor="accent5"/>
+          <w:sz w:val="32"/>
+          <w:szCs w:val="32"/>
+          <w14:shadow w14:blurRad="38100" w14:dist="22860" w14:dir="5400000" w14:sx="100000" w14:sy="100000" w14:kx="0" w14:ky="0" w14:algn="tl">
+            <w14:srgbClr w14:val="000000">
+              <w14:alpha w14:val="70000"/>
+            </w14:srgbClr>
+          </w14:shadow>
+          <w14:textOutline w14:w="10160" w14:cap="flat" w14:cmpd="sng" w14:algn="ctr">
+            <w14:solidFill>
+              <w14:schemeClr w14:val="accent5"/>
+            </w14:solidFill>
+            <w14:prstDash w14:val="solid"/>
+            <w14:round/>
+          </w14:textOutline>
+          <w14:textFill>
+            <w14:noFill/>
+          </w14:textFill>
+        </w:rPr>
+      </w:pPr>
+    </w:p>
+    <w:p>
+      <w:pPr>
+        <w:rPr>
+          <w:b/>
+          <w:outline/>
+          <w:color w:val="4472C4" w:themeColor="accent5"/>
+          <w:sz w:val="32"/>
+          <w:szCs w:val="32"/>
+          <w14:shadow w14:blurRad="38100" w14:dist="22860" w14:dir="5400000" w14:sx="100000" w14:sy="100000" w14:kx="0" w14:ky="0" w14:algn="tl">
+            <w14:srgbClr w14:val="000000">
+              <w14:alpha w14:val="70000"/>
+            </w14:srgbClr>
+          </w14:shadow>
+          <w14:textOutline w14:w="10160" w14:cap="flat" w14:cmpd="sng" w14:algn="ctr">
+            <w14:solidFill>
+              <w14:schemeClr w14:val="accent5"/>
+            </w14:solidFill>
+            <w14:prstDash w14:val="solid"/>
+            <w14:round/>
+          </w14:textOutline>
+          <w14:textFill>
+            <w14:noFill/>
+          </w14:textFill>
+        </w:rPr>
+      </w:pPr>
+    </w:p>
+    <w:p>
+      <w:pPr>
+        <w:rPr>
+          <w:b/>
+          <w:outline/>
+          <w:color w:val="4472C4" w:themeColor="accent5"/>
+          <w:sz w:val="32"/>
+          <w:szCs w:val="32"/>
+          <w14:shadow w14:blurRad="38100" w14:dist="22860" w14:dir="5400000" w14:sx="100000" w14:sy="100000" w14:kx="0" w14:ky="0" w14:algn="tl">
+            <w14:srgbClr w14:val="000000">
+              <w14:alpha w14:val="70000"/>
+            </w14:srgbClr>
+          </w14:shadow>
+          <w14:textOutline w14:w="10160" w14:cap="flat" w14:cmpd="sng" w14:algn="ctr">
+            <w14:solidFill>
+              <w14:schemeClr w14:val="accent5"/>
+            </w14:solidFill>
+            <w14:prstDash w14:val="solid"/>
+            <w14:round/>
+          </w14:textOutline>
+          <w14:textFill>
+            <w14:noFill/>
+          </w14:textFill>
+        </w:rPr>
+      </w:pPr>
+      <w:r>
+        <w:rPr>
+          <w:b/>
+          <w:outline/>
+          <w:color w:val="4472C4" w:themeColor="accent5"/>
+          <w:sz w:val="32"/>
+          <w:szCs w:val="32"/>
+          <w14:shadow w14:blurRad="38100" w14:dist="22860" w14:dir="5400000" w14:sx="100000" w14:sy="100000" w14:kx="0" w14:ky="0" w14:algn="tl">
+            <w14:srgbClr w14:val="000000">
+              <w14:alpha w14:val="70000"/>
+            </w14:srgbClr>
+          </w14:shadow>
+          <w14:textOutline w14:w="10160" w14:cap="flat" w14:cmpd="sng" w14:algn="ctr">
+            <w14:solidFill>
+              <w14:schemeClr w14:val="accent5"/>
+            </w14:solidFill>
+            <w14:prstDash w14:val="solid"/>
+            <w14:round/>
+          </w14:textOutline>
+          <w14:textFill>
+            <w14:noFill/>
+          </w14:textFill>
+        </w:rPr>
+        <w:t xml:space="preserve"> </w:t>
+      </w:r>
+    </w:p>
+    <w:p>
+      <w:pPr>
+        <w:rPr>
+          <w:b/>
+          <w:outline/>
+          <w:color w:val="4472C4" w:themeColor="accent5"/>
+          <w14:shadow w14:blurRad="38100" w14:dist="22860" w14:dir="5400000" w14:sx="100000" w14:sy="100000" w14:kx="0" w14:ky="0" w14:algn="tl">
+            <w14:srgbClr w14:val="000000">
+              <w14:alpha w14:val="70000"/>
+            </w14:srgbClr>
+          </w14:shadow>
+          <w14:textOutline w14:w="10160" w14:cap="flat" w14:cmpd="sng" w14:algn="ctr">
+            <w14:solidFill>
+              <w14:schemeClr w14:val="accent5"/>
+            </w14:solidFill>
+            <w14:prstDash w14:val="solid"/>
+            <w14:round/>
+          </w14:textOutline>
+          <w14:textFill>
+            <w14:noFill/>
+          </w14:textFill>
+        </w:rPr>
+      </w:pPr>
+      <w:r>
+        <w:rPr>
+          <w:b/>
+          <w:outline/>
+          <w:color w:val="4472C4" w:themeColor="accent5"/>
+          <w:sz w:val="32"/>
+          <w:szCs w:val="32"/>
+          <w14:shadow w14:blurRad="38100" w14:dist="22860" w14:dir="5400000" w14:sx="100000" w14:sy="100000" w14:kx="0" w14:ky="0" w14:algn="tl">
+            <w14:srgbClr w14:val="000000">
+              <w14:alpha w14:val="70000"/>
+            </w14:srgbClr>
+          </w14:shadow>
+          <w14:textOutline w14:w="10160" w14:cap="flat" w14:cmpd="sng" w14:algn="ctr">
+            <w14:solidFill>
+              <w14:schemeClr w14:val="accent5"/>
+            </w14:solidFill>
+            <w14:prstDash w14:val="solid"/>
+            <w14:round/>
+          </w14:textOutline>
+          <w14:textFill>
+            <w14:noFill/>
+          </w14:textFill>
+        </w:rPr>
+        <w:t xml:space="preserve">                                    Emmanuel Campos</w:t>
+      </w:r>
+    </w:p>
+    <w:p>
+      <w:pPr>
+        <w:rPr>
+          <w:b/>
+          <w:outline/>
+          <w:color w:val="4472C4" w:themeColor="accent5"/>
+          <w14:shadow w14:blurRad="38100" w14:dist="22860" w14:dir="5400000" w14:sx="100000" w14:sy="100000" w14:kx="0" w14:ky="0" w14:algn="tl">
+            <w14:srgbClr w14:val="000000">
+              <w14:alpha w14:val="70000"/>
+            </w14:srgbClr>
+          </w14:shadow>
+          <w14:textOutline w14:w="10160" w14:cap="flat" w14:cmpd="sng" w14:algn="ctr">
+            <w14:solidFill>
+              <w14:schemeClr w14:val="accent5"/>
+            </w14:solidFill>
+            <w14:prstDash w14:val="solid"/>
+            <w14:round/>
+          </w14:textOutline>
+          <w14:textFill>
+            <w14:solidFill>
+              <w14:srgbClr w14:val="FFFFFF"/>
+            </w14:solidFill>
+          </w14:textFill>
+        </w:rPr>
+      </w:pPr>
+    </w:p>
+    <w:p>
+      <w:pPr>
+        <w:rPr>
+          <w:b/>
+          <w:outline/>
+          <w:color w:val="4472C4" w:themeColor="accent5"/>
+          <w14:shadow w14:blurRad="38100" w14:dist="22860" w14:dir="5400000" w14:sx="100000" w14:sy="100000" w14:kx="0" w14:ky="0" w14:algn="tl">
+            <w14:srgbClr w14:val="000000">
+              <w14:alpha w14:val="70000"/>
+            </w14:srgbClr>
+          </w14:shadow>
+          <w14:textOutline w14:w="10160" w14:cap="flat" w14:cmpd="sng" w14:algn="ctr">
+            <w14:solidFill>
+              <w14:schemeClr w14:val="accent5"/>
+            </w14:solidFill>
+            <w14:prstDash w14:val="solid"/>
+            <w14:round/>
+          </w14:textOutline>
+          <w14:textFill>
+            <w14:solidFill>
+              <w14:srgbClr w14:val="FFFFFF"/>
+            </w14:solidFill>
+          </w14:textFill>
+        </w:rPr>
+      </w:pPr>
+    </w:p>
+    <w:p>
+      <w:pPr>
+        <w:rPr>
+          <w:b/>
+          <w:outline/>
+          <w:color w:val="4472C4" w:themeColor="accent5"/>
+          <w14:shadow w14:blurRad="38100" w14:dist="22860" w14:dir="5400000" w14:sx="100000" w14:sy="100000" w14:kx="0" w14:ky="0" w14:algn="tl">
+            <w14:srgbClr w14:val="000000">
+              <w14:alpha w14:val="70000"/>
+            </w14:srgbClr>
+          </w14:shadow>
+          <w14:textOutline w14:w="10160" w14:cap="flat" w14:cmpd="sng" w14:algn="ctr">
+            <w14:solidFill>
+              <w14:schemeClr w14:val="accent5"/>
+            </w14:solidFill>
+            <w14:prstDash w14:val="solid"/>
+            <w14:round/>
+          </w14:textOutline>
+          <w14:textFill>
+            <w14:solidFill>
+              <w14:srgbClr w14:val="FFFFFF"/>
+            </w14:solidFill>
+          </w14:textFill>
+        </w:rPr>
+      </w:pPr>
+    </w:p>
+    <w:p>
+      <w:pPr>
+        <w:rPr>
+          <w:b/>
+          <w:outline/>
+          <w:color w:val="4472C4" w:themeColor="accent5"/>
+          <w14:shadow w14:blurRad="38100" w14:dist="22860" w14:dir="5400000" w14:sx="100000" w14:sy="100000" w14:kx="0" w14:ky="0" w14:algn="tl">
+            <w14:srgbClr w14:val="000000">
+              <w14:alpha w14:val="70000"/>
+            </w14:srgbClr>
+          </w14:shadow>
+          <w14:textOutline w14:w="10160" w14:cap="flat" w14:cmpd="sng" w14:algn="ctr">
+            <w14:solidFill>
+              <w14:schemeClr w14:val="accent5"/>
+            </w14:solidFill>
+            <w14:prstDash w14:val="solid"/>
+            <w14:round/>
+          </w14:textOutline>
+          <w14:textFill>
+            <w14:solidFill>
+              <w14:srgbClr w14:val="FFFFFF"/>
+            </w14:solidFill>
+          </w14:textFill>
+        </w:rPr>
+      </w:pPr>
+    </w:p>
+    <w:p>
+      <w:pPr>
+        <w:rPr>
+          <w:b/>
+          <w:outline/>
+          <w:color w:val="4472C4" w:themeColor="accent5"/>
+          <w14:shadow w14:blurRad="38100" w14:dist="22860" w14:dir="5400000" w14:sx="100000" w14:sy="100000" w14:kx="0" w14:ky="0" w14:algn="tl">
+            <w14:srgbClr w14:val="000000">
+              <w14:alpha w14:val="70000"/>
+            </w14:srgbClr>
+          </w14:shadow>
+          <w14:textOutline w14:w="10160" w14:cap="flat" w14:cmpd="sng" w14:algn="ctr">
+            <w14:solidFill>
+              <w14:schemeClr w14:val="accent5"/>
+            </w14:solidFill>
+            <w14:prstDash w14:val="solid"/>
+            <w14:round/>
+          </w14:textOutline>
+          <w14:textFill>
+            <w14:solidFill>
+              <w14:srgbClr w14:val="FFFFFF"/>
+            </w14:solidFill>
+          </w14:textFill>
+        </w:rPr>
+      </w:pPr>
+    </w:p>
+    <w:p>
+      <w:pPr>
+        <w:rPr>
+          <w:b/>
+          <w:outline/>
+          <w:color w:val="4472C4" w:themeColor="accent5"/>
+          <w14:shadow w14:blurRad="38100" w14:dist="22860" w14:dir="5400000" w14:sx="100000" w14:sy="100000" w14:kx="0" w14:ky="0" w14:algn="tl">
+            <w14:srgbClr w14:val="000000">
+              <w14:alpha w14:val="70000"/>
+            </w14:srgbClr>
+          </w14:shadow>
+          <w14:textOutline w14:w="10160" w14:cap="flat" w14:cmpd="sng" w14:algn="ctr">
+            <w14:solidFill>
+              <w14:schemeClr w14:val="accent5"/>
+            </w14:solidFill>
+            <w14:prstDash w14:val="solid"/>
+            <w14:round/>
+          </w14:textOutline>
+          <w14:textFill>
+            <w14:solidFill>
+              <w14:srgbClr w14:val="FFFFFF"/>
+            </w14:solidFill>
+          </w14:textFill>
+        </w:rPr>
+      </w:pPr>
+      <w:r>
+        <w:rPr>
+          <w:noProof/>
+          <w:lang w:eastAsia="es-MX"/>
+        </w:rPr>
+        <w:drawing>
+          <wp:anchor distT="0" distB="0" distL="114300" distR="114300" simplePos="0" relativeHeight="251667456" behindDoc="1" locked="0" layoutInCell="1" allowOverlap="1" wp14:anchorId="381C7C93" wp14:editId="37E3F7A8">
+            <wp:simplePos x="0" y="0"/>
+            <wp:positionH relativeFrom="margin">
+              <wp:align>right</wp:align>
+            </wp:positionH>
+            <wp:positionV relativeFrom="paragraph">
+              <wp:posOffset>10160</wp:posOffset>
+            </wp:positionV>
+            <wp:extent cx="5612130" cy="3155315"/>
+            <wp:effectExtent l="0" t="0" r="7620" b="6985"/>
+            <wp:wrapNone/>
+            <wp:docPr id="11" name="Imagen 11"/>
+            <wp:cNvGraphicFramePr>
+              <a:graphicFrameLocks xmlns:a="http://schemas.openxmlformats.org/drawingml/2006/main" noChangeAspect="1"/>
+            </wp:cNvGraphicFramePr>
+            <a:graphic xmlns:a="http://schemas.openxmlformats.org/drawingml/2006/main">
+              <a:graphicData uri="http://schemas.openxmlformats.org/drawingml/2006/picture">
+                <pic:pic xmlns:pic="http://schemas.openxmlformats.org/drawingml/2006/picture">
+                  <pic:nvPicPr>
+                    <pic:cNvPr id="1" name=""/>
+                    <pic:cNvPicPr/>
+                  </pic:nvPicPr>
+                  <pic:blipFill>
+                    <a:blip r:embed="rId15" cstate="print">
+                      <a:extLst>
+                        <a:ext uri="{28A0092B-C50C-407E-A947-70E740481C1C}">
+                          <a14:useLocalDpi xmlns:a14="http://schemas.microsoft.com/office/drawing/2010/main" val="0"/>
+                        </a:ext>
+                      </a:extLst>
+                    </a:blip>
+                    <a:stretch>
+                      <a:fillRect/>
+                    </a:stretch>
+                  </pic:blipFill>
+                  <pic:spPr>
+                    <a:xfrm>
+                      <a:off x="0" y="0"/>
+                      <a:ext cx="5612130" cy="3155315"/>
+                    </a:xfrm>
+                    <a:prstGeom prst="rect">
+                      <a:avLst/>
+                    </a:prstGeom>
+                  </pic:spPr>
+                </pic:pic>
+              </a:graphicData>
+            </a:graphic>
+            <wp14:sizeRelH relativeFrom="page">
+              <wp14:pctWidth>0</wp14:pctWidth>
+            </wp14:sizeRelH>
+            <wp14:sizeRelV relativeFrom="page">
+              <wp14:pctHeight>0</wp14:pctHeight>
+            </wp14:sizeRelV>
+          </wp:anchor>
+        </w:drawing>
+      </w:r>
+    </w:p>
+    <w:p>
+      <w:pPr>
+        <w:rPr>
+          <w:b/>
+          <w:outline/>
+          <w:color w:val="4472C4" w:themeColor="accent5"/>
+          <w:sz w:val="32"/>
+          <w:szCs w:val="32"/>
+          <w14:shadow w14:blurRad="38100" w14:dist="22860" w14:dir="5400000" w14:sx="100000" w14:sy="100000" w14:kx="0" w14:ky="0" w14:algn="tl">
+            <w14:srgbClr w14:val="000000">
+              <w14:alpha w14:val="70000"/>
+            </w14:srgbClr>
+          </w14:shadow>
+          <w14:textOutline w14:w="10160" w14:cap="flat" w14:cmpd="sng" w14:algn="ctr">
+            <w14:solidFill>
+              <w14:schemeClr w14:val="accent5"/>
+            </w14:solidFill>
+            <w14:prstDash w14:val="solid"/>
+            <w14:round/>
+          </w14:textOutline>
+          <w14:textFill>
+            <w14:noFill/>
+          </w14:textFill>
+        </w:rPr>
+      </w:pPr>
+    </w:p>
+    <w:p>
+      <w:pPr>
+        <w:rPr>
+          <w:b/>
+          <w:outline/>
+          <w:color w:val="4472C4" w:themeColor="accent5"/>
+          <w:sz w:val="32"/>
+          <w:szCs w:val="32"/>
+          <w14:shadow w14:blurRad="38100" w14:dist="22860" w14:dir="5400000" w14:sx="100000" w14:sy="100000" w14:kx="0" w14:ky="0" w14:algn="tl">
+            <w14:srgbClr w14:val="000000">
+              <w14:alpha w14:val="70000"/>
+            </w14:srgbClr>
+          </w14:shadow>
+          <w14:textOutline w14:w="10160" w14:cap="flat" w14:cmpd="sng" w14:algn="ctr">
+            <w14:solidFill>
+              <w14:schemeClr w14:val="accent5"/>
+            </w14:solidFill>
+            <w14:prstDash w14:val="solid"/>
+            <w14:round/>
+          </w14:textOutline>
+          <w14:textFill>
+            <w14:noFill/>
+          </w14:textFill>
+        </w:rPr>
+      </w:pPr>
+    </w:p>
+    <w:p>
+      <w:pPr>
+        <w:rPr>
+          <w:b/>
+          <w:outline/>
+          <w:color w:val="4472C4" w:themeColor="accent5"/>
+          <w:sz w:val="32"/>
+          <w:szCs w:val="32"/>
+          <w14:shadow w14:blurRad="38100" w14:dist="22860" w14:dir="5400000" w14:sx="100000" w14:sy="100000" w14:kx="0" w14:ky="0" w14:algn="tl">
+            <w14:srgbClr w14:val="000000">
+              <w14:alpha w14:val="70000"/>
+            </w14:srgbClr>
+          </w14:shadow>
+          <w14:textOutline w14:w="10160" w14:cap="flat" w14:cmpd="sng" w14:algn="ctr">
+            <w14:solidFill>
+              <w14:schemeClr w14:val="accent5"/>
+            </w14:solidFill>
+            <w14:prstDash w14:val="solid"/>
+            <w14:round/>
+          </w14:textOutline>
+          <w14:textFill>
+            <w14:noFill/>
+          </w14:textFill>
+        </w:rPr>
+      </w:pPr>
+    </w:p>
+    <w:p>
+      <w:pPr>
+        <w:rPr>
+          <w:b/>
+          <w:outline/>
+          <w:color w:val="4472C4" w:themeColor="accent5"/>
+          <w14:shadow w14:blurRad="38100" w14:dist="22860" w14:dir="5400000" w14:sx="100000" w14:sy="100000" w14:kx="0" w14:ky="0" w14:algn="tl">
+            <w14:srgbClr w14:val="000000">
+              <w14:alpha w14:val="70000"/>
+            </w14:srgbClr>
+          </w14:shadow>
+          <w14:textOutline w14:w="10160" w14:cap="flat" w14:cmpd="sng" w14:algn="ctr">
+            <w14:solidFill>
+              <w14:schemeClr w14:val="accent5"/>
+            </w14:solidFill>
+            <w14:prstDash w14:val="solid"/>
+            <w14:round/>
+          </w14:textOutline>
+          <w14:textFill>
+            <w14:noFill/>
+          </w14:textFill>
+        </w:rPr>
+      </w:pPr>
+      <w:r>
+        <w:rPr>
+          <w:b/>
+          <w:outline/>
+          <w:color w:val="4472C4" w:themeColor="accent5"/>
+          <w:sz w:val="32"/>
+          <w:szCs w:val="32"/>
+          <w14:shadow w14:blurRad="38100" w14:dist="22860" w14:dir="5400000" w14:sx="100000" w14:sy="100000" w14:kx="0" w14:ky="0" w14:algn="tl">
+            <w14:srgbClr w14:val="000000">
+              <w14:alpha w14:val="70000"/>
+            </w14:srgbClr>
+          </w14:shadow>
+          <w14:textOutline w14:w="10160" w14:cap="flat" w14:cmpd="sng" w14:algn="ctr">
+            <w14:solidFill>
+              <w14:schemeClr w14:val="accent5"/>
+            </w14:solidFill>
+            <w14:prstDash w14:val="solid"/>
+            <w14:round/>
+          </w14:textOutline>
+          <w14:textFill>
+            <w14:noFill/>
+          </w14:textFill>
+        </w:rPr>
+        <w:t xml:space="preserve">                                    Emmanuel Campos</w:t>
+      </w:r>
+    </w:p>
+    <w:p>
+      <w:pPr>
+        <w:rPr>
+          <w:b/>
+          <w:outline/>
+          <w:color w:val="4472C4" w:themeColor="accent5"/>
+          <w14:shadow w14:blurRad="38100" w14:dist="22860" w14:dir="5400000" w14:sx="100000" w14:sy="100000" w14:kx="0" w14:ky="0" w14:algn="tl">
+            <w14:srgbClr w14:val="000000">
+              <w14:alpha w14:val="70000"/>
+            </w14:srgbClr>
+          </w14:shadow>
+          <w14:textOutline w14:w="10160" w14:cap="flat" w14:cmpd="sng" w14:algn="ctr">
+            <w14:solidFill>
+              <w14:schemeClr w14:val="accent5"/>
+            </w14:solidFill>
+            <w14:prstDash w14:val="solid"/>
+            <w14:round/>
+          </w14:textOutline>
+          <w14:textFill>
+            <w14:solidFill>
+              <w14:srgbClr w14:val="FFFFFF"/>
+            </w14:solidFill>
+          </w14:textFill>
+        </w:rPr>
+      </w:pPr>
+    </w:p>
+    <w:p>
+      <w:pPr>
+        <w:rPr>
+          <w:b/>
+          <w:outline/>
+          <w:color w:val="4472C4" w:themeColor="accent5"/>
+          <w14:shadow w14:blurRad="38100" w14:dist="22860" w14:dir="5400000" w14:sx="100000" w14:sy="100000" w14:kx="0" w14:ky="0" w14:algn="tl">
+            <w14:srgbClr w14:val="000000">
+              <w14:alpha w14:val="70000"/>
+            </w14:srgbClr>
+          </w14:shadow>
+          <w14:textOutline w14:w="10160" w14:cap="flat" w14:cmpd="sng" w14:algn="ctr">
+            <w14:solidFill>
+              <w14:schemeClr w14:val="accent5"/>
+            </w14:solidFill>
+            <w14:prstDash w14:val="solid"/>
+            <w14:round/>
+          </w14:textOutline>
+          <w14:textFill>
+            <w14:solidFill>
+              <w14:srgbClr w14:val="FFFFFF"/>
+            </w14:solidFill>
+          </w14:textFill>
+        </w:rPr>
+      </w:pPr>
+    </w:p>
+    <w:p>
+      <w:pPr>
+        <w:rPr>
+          <w:b/>
+          <w:outline/>
+          <w:color w:val="4472C4" w:themeColor="accent5"/>
+          <w14:shadow w14:blurRad="38100" w14:dist="22860" w14:dir="5400000" w14:sx="100000" w14:sy="100000" w14:kx="0" w14:ky="0" w14:algn="tl">
+            <w14:srgbClr w14:val="000000">
+              <w14:alpha w14:val="70000"/>
+            </w14:srgbClr>
+          </w14:shadow>
+          <w14:textOutline w14:w="10160" w14:cap="flat" w14:cmpd="sng" w14:algn="ctr">
+            <w14:solidFill>
+              <w14:schemeClr w14:val="accent5"/>
+            </w14:solidFill>
+            <w14:prstDash w14:val="solid"/>
+            <w14:round/>
+          </w14:textOutline>
+          <w14:textFill>
+            <w14:solidFill>
+              <w14:srgbClr w14:val="FFFFFF"/>
+            </w14:solidFill>
+          </w14:textFill>
+        </w:rPr>
+      </w:pPr>
+    </w:p>
+    <w:p>
+      <w:pPr>
+        <w:rPr>
+          <w:b/>
+          <w:outline/>
+          <w:color w:val="4472C4" w:themeColor="accent5"/>
+          <w14:shadow w14:blurRad="38100" w14:dist="22860" w14:dir="5400000" w14:sx="100000" w14:sy="100000" w14:kx="0" w14:ky="0" w14:algn="tl">
+            <w14:srgbClr w14:val="000000">
+              <w14:alpha w14:val="70000"/>
+            </w14:srgbClr>
+          </w14:shadow>
+          <w14:textOutline w14:w="10160" w14:cap="flat" w14:cmpd="sng" w14:algn="ctr">
+            <w14:solidFill>
+              <w14:schemeClr w14:val="accent5"/>
+            </w14:solidFill>
+            <w14:prstDash w14:val="solid"/>
+            <w14:round/>
+          </w14:textOutline>
+          <w14:textFill>
+            <w14:solidFill>
+              <w14:srgbClr w14:val="FFFFFF"/>
+            </w14:solidFill>
+          </w14:textFill>
+        </w:rPr>
+      </w:pPr>
+    </w:p>
+    <w:p>
+      <w:pPr>
+        <w:rPr>
+          <w:b/>
+          <w:outline/>
+          <w:color w:val="4472C4" w:themeColor="accent5"/>
+          <w14:shadow w14:blurRad="38100" w14:dist="22860" w14:dir="5400000" w14:sx="100000" w14:sy="100000" w14:kx="0" w14:ky="0" w14:algn="tl">
+            <w14:srgbClr w14:val="000000">
+              <w14:alpha w14:val="70000"/>
+            </w14:srgbClr>
+          </w14:shadow>
+          <w14:textOutline w14:w="10160" w14:cap="flat" w14:cmpd="sng" w14:algn="ctr">
+            <w14:solidFill>
+              <w14:schemeClr w14:val="accent5"/>
+            </w14:solidFill>
+            <w14:prstDash w14:val="solid"/>
+            <w14:round/>
+          </w14:textOutline>
+          <w14:textFill>
+            <w14:solidFill>
+              <w14:srgbClr w14:val="FFFFFF"/>
+            </w14:solidFill>
+          </w14:textFill>
+        </w:rPr>
+      </w:pPr>
+    </w:p>
+    <w:p>
+      <w:pPr>
+        <w:rPr>
+          <w:b/>
+          <w:outline/>
+          <w:color w:val="4472C4" w:themeColor="accent5"/>
+          <w14:shadow w14:blurRad="38100" w14:dist="22860" w14:dir="5400000" w14:sx="100000" w14:sy="100000" w14:kx="0" w14:ky="0" w14:algn="tl">
+            <w14:srgbClr w14:val="000000">
+              <w14:alpha w14:val="70000"/>
+            </w14:srgbClr>
+          </w14:shadow>
+          <w14:textOutline w14:w="10160" w14:cap="flat" w14:cmpd="sng" w14:algn="ctr">
+            <w14:solidFill>
+              <w14:schemeClr w14:val="accent5"/>
+            </w14:solidFill>
+            <w14:prstDash w14:val="solid"/>
+            <w14:round/>
+          </w14:textOutline>
+          <w14:textFill>
+            <w14:solidFill>
+              <w14:srgbClr w14:val="FFFFFF"/>
+            </w14:solidFill>
+          </w14:textFill>
+        </w:rPr>
+      </w:pPr>
+    </w:p>
+    <w:p>
+      <w:pPr>
+        <w:rPr>
+          <w:b/>
+          <w:outline/>
+          <w:color w:val="4472C4" w:themeColor="accent5"/>
+          <w14:shadow w14:blurRad="38100" w14:dist="22860" w14:dir="5400000" w14:sx="100000" w14:sy="100000" w14:kx="0" w14:ky="0" w14:algn="tl">
+            <w14:srgbClr w14:val="000000">
+              <w14:alpha w14:val="70000"/>
+            </w14:srgbClr>
+          </w14:shadow>
+          <w14:textOutline w14:w="10160" w14:cap="flat" w14:cmpd="sng" w14:algn="ctr">
+            <w14:solidFill>
+              <w14:schemeClr w14:val="accent5"/>
+            </w14:solidFill>
+            <w14:prstDash w14:val="solid"/>
+            <w14:round/>
+          </w14:textOutline>
+          <w14:textFill>
+            <w14:solidFill>
+              <w14:srgbClr w14:val="FFFFFF"/>
+            </w14:solidFill>
+          </w14:textFill>
+        </w:rPr>
+      </w:pPr>
+    </w:p>
+    <w:p>
+      <w:pPr>
+        <w:rPr>
+          <w:b/>
+          <w:outline/>
+          <w:color w:val="4472C4" w:themeColor="accent5"/>
+          <w14:shadow w14:blurRad="38100" w14:dist="22860" w14:dir="5400000" w14:sx="100000" w14:sy="100000" w14:kx="0" w14:ky="0" w14:algn="tl">
+            <w14:srgbClr w14:val="000000">
+              <w14:alpha w14:val="70000"/>
+            </w14:srgbClr>
+          </w14:shadow>
+          <w14:textOutline w14:w="10160" w14:cap="flat" w14:cmpd="sng" w14:algn="ctr">
+            <w14:solidFill>
+              <w14:schemeClr w14:val="accent5"/>
+            </w14:solidFill>
+            <w14:prstDash w14:val="solid"/>
+            <w14:round/>
+          </w14:textOutline>
+          <w14:textFill>
+            <w14:solidFill>
+              <w14:srgbClr w14:val="FFFFFF"/>
+            </w14:solidFill>
+          </w14:textFill>
+        </w:rPr>
+      </w:pPr>
+    </w:p>
+    <w:p>
+      <w:pPr>
+        <w:rPr>
+          <w:b/>
+          <w:outline/>
+          <w:color w:val="4472C4" w:themeColor="accent5"/>
+          <w14:shadow w14:blurRad="38100" w14:dist="22860" w14:dir="5400000" w14:sx="100000" w14:sy="100000" w14:kx="0" w14:ky="0" w14:algn="tl">
+            <w14:srgbClr w14:val="000000">
+              <w14:alpha w14:val="70000"/>
+            </w14:srgbClr>
+          </w14:shadow>
+          <w14:textOutline w14:w="10160" w14:cap="flat" w14:cmpd="sng" w14:algn="ctr">
+            <w14:solidFill>
+              <w14:schemeClr w14:val="accent5"/>
+            </w14:solidFill>
+            <w14:prstDash w14:val="solid"/>
+            <w14:round/>
+          </w14:textOutline>
+          <w14:textFill>
+            <w14:solidFill>
+              <w14:srgbClr w14:val="FFFFFF"/>
+            </w14:solidFill>
+          </w14:textFill>
+        </w:rPr>
+      </w:pPr>
+    </w:p>
+    <w:p>
+      <w:pPr>
+        <w:rPr>
+          <w:b/>
+          <w:outline/>
+          <w:color w:val="4472C4" w:themeColor="accent5"/>
+          <w14:shadow w14:blurRad="38100" w14:dist="22860" w14:dir="5400000" w14:sx="100000" w14:sy="100000" w14:kx="0" w14:ky="0" w14:algn="tl">
+            <w14:srgbClr w14:val="000000">
+              <w14:alpha w14:val="70000"/>
+            </w14:srgbClr>
+          </w14:shadow>
+          <w14:textOutline w14:w="10160" w14:cap="flat" w14:cmpd="sng" w14:algn="ctr">
+            <w14:solidFill>
+              <w14:schemeClr w14:val="accent5"/>
+            </w14:solidFill>
+            <w14:prstDash w14:val="solid"/>
+            <w14:round/>
+          </w14:textOutline>
+          <w14:textFill>
+            <w14:solidFill>
+              <w14:srgbClr w14:val="FFFFFF"/>
+            </w14:solidFill>
+          </w14:textFill>
+        </w:rPr>
+      </w:pPr>
+      <w:r>
+        <w:rPr>
+          <w:noProof/>
+          <w:lang w:eastAsia="es-MX"/>
+        </w:rPr>
+        <w:lastRenderedPageBreak/>
+        <w:drawing>
+          <wp:anchor distT="0" distB="0" distL="114300" distR="114300" simplePos="0" relativeHeight="251668480" behindDoc="1" locked="0" layoutInCell="1" allowOverlap="1" wp14:anchorId="0964B14B" wp14:editId="76F24B0F">
+            <wp:simplePos x="0" y="0"/>
+            <wp:positionH relativeFrom="margin">
+              <wp:align>right</wp:align>
+            </wp:positionH>
+            <wp:positionV relativeFrom="paragraph">
+              <wp:posOffset>5080</wp:posOffset>
+            </wp:positionV>
+            <wp:extent cx="5612130" cy="3155315"/>
+            <wp:effectExtent l="0" t="0" r="7620" b="6985"/>
+            <wp:wrapNone/>
+            <wp:docPr id="10" name="Imagen 10"/>
+            <wp:cNvGraphicFramePr>
+              <a:graphicFrameLocks xmlns:a="http://schemas.openxmlformats.org/drawingml/2006/main" noChangeAspect="1"/>
+            </wp:cNvGraphicFramePr>
+            <a:graphic xmlns:a="http://schemas.openxmlformats.org/drawingml/2006/main">
+              <a:graphicData uri="http://schemas.openxmlformats.org/drawingml/2006/picture">
+                <pic:pic xmlns:pic="http://schemas.openxmlformats.org/drawingml/2006/picture">
+                  <pic:nvPicPr>
+                    <pic:cNvPr id="1" name=""/>
+                    <pic:cNvPicPr/>
+                  </pic:nvPicPr>
+                  <pic:blipFill>
+                    <a:blip r:embed="rId16" cstate="print">
+                      <a:extLst>
+                        <a:ext uri="{28A0092B-C50C-407E-A947-70E740481C1C}">
+                          <a14:useLocalDpi xmlns:a14="http://schemas.microsoft.com/office/drawing/2010/main" val="0"/>
+                        </a:ext>
+                      </a:extLst>
+                    </a:blip>
+                    <a:stretch>
+                      <a:fillRect/>
+                    </a:stretch>
+                  </pic:blipFill>
+                  <pic:spPr>
+                    <a:xfrm>
+                      <a:off x="0" y="0"/>
+                      <a:ext cx="5612130" cy="3155315"/>
+                    </a:xfrm>
+                    <a:prstGeom prst="rect">
+                      <a:avLst/>
+                    </a:prstGeom>
+                  </pic:spPr>
+                </pic:pic>
+              </a:graphicData>
+            </a:graphic>
+            <wp14:sizeRelH relativeFrom="page">
+              <wp14:pctWidth>0</wp14:pctWidth>
+            </wp14:sizeRelH>
+            <wp14:sizeRelV relativeFrom="page">
+              <wp14:pctHeight>0</wp14:pctHeight>
+            </wp14:sizeRelV>
+          </wp:anchor>
+        </w:drawing>
+      </w:r>
+    </w:p>
+    <w:p>
+      <w:pPr>
+        <w:rPr>
+          <w:b/>
+          <w:outline/>
+          <w:color w:val="4472C4" w:themeColor="accent5"/>
+          <w:sz w:val="32"/>
+          <w:szCs w:val="32"/>
+          <w14:shadow w14:blurRad="38100" w14:dist="22860" w14:dir="5400000" w14:sx="100000" w14:sy="100000" w14:kx="0" w14:ky="0" w14:algn="tl">
+            <w14:srgbClr w14:val="000000">
+              <w14:alpha w14:val="70000"/>
+            </w14:srgbClr>
+          </w14:shadow>
+          <w14:textOutline w14:w="10160" w14:cap="flat" w14:cmpd="sng" w14:algn="ctr">
+            <w14:solidFill>
+              <w14:schemeClr w14:val="accent5"/>
+            </w14:solidFill>
+            <w14:prstDash w14:val="solid"/>
+            <w14:round/>
+          </w14:textOutline>
+          <w14:textFill>
+            <w14:noFill/>
+          </w14:textFill>
+        </w:rPr>
+      </w:pPr>
+    </w:p>
+    <w:p>
+      <w:pPr>
+        <w:rPr>
+          <w:b/>
+          <w:outline/>
+          <w:color w:val="4472C4" w:themeColor="accent5"/>
+          <w:sz w:val="32"/>
+          <w:szCs w:val="32"/>
+          <w14:shadow w14:blurRad="38100" w14:dist="22860" w14:dir="5400000" w14:sx="100000" w14:sy="100000" w14:kx="0" w14:ky="0" w14:algn="tl">
+            <w14:srgbClr w14:val="000000">
+              <w14:alpha w14:val="70000"/>
+            </w14:srgbClr>
+          </w14:shadow>
+          <w14:textOutline w14:w="10160" w14:cap="flat" w14:cmpd="sng" w14:algn="ctr">
+            <w14:solidFill>
+              <w14:schemeClr w14:val="accent5"/>
+            </w14:solidFill>
+            <w14:prstDash w14:val="solid"/>
+            <w14:round/>
+          </w14:textOutline>
+          <w14:textFill>
+            <w14:noFill/>
+          </w14:textFill>
+        </w:rPr>
+      </w:pPr>
+    </w:p>
+    <w:p>
+      <w:pPr>
+        <w:rPr>
+          <w:b/>
+          <w:outline/>
+          <w:color w:val="4472C4" w:themeColor="accent5"/>
+          <w:sz w:val="32"/>
+          <w:szCs w:val="32"/>
+          <w14:shadow w14:blurRad="38100" w14:dist="22860" w14:dir="5400000" w14:sx="100000" w14:sy="100000" w14:kx="0" w14:ky="0" w14:algn="tl">
+            <w14:srgbClr w14:val="000000">
+              <w14:alpha w14:val="70000"/>
+            </w14:srgbClr>
+          </w14:shadow>
+          <w14:textOutline w14:w="10160" w14:cap="flat" w14:cmpd="sng" w14:algn="ctr">
+            <w14:solidFill>
+              <w14:schemeClr w14:val="accent5"/>
+            </w14:solidFill>
+            <w14:prstDash w14:val="solid"/>
+            <w14:round/>
+          </w14:textOutline>
+          <w14:textFill>
+            <w14:noFill/>
+          </w14:textFill>
+        </w:rPr>
+      </w:pPr>
+    </w:p>
+    <w:p>
+      <w:pPr>
+        <w:rPr>
+          <w:b/>
+          <w:outline/>
+          <w:color w:val="4472C4" w:themeColor="accent5"/>
+          <w:sz w:val="32"/>
+          <w:szCs w:val="32"/>
+          <w14:shadow w14:blurRad="38100" w14:dist="22860" w14:dir="5400000" w14:sx="100000" w14:sy="100000" w14:kx="0" w14:ky="0" w14:algn="tl">
+            <w14:srgbClr w14:val="000000">
+              <w14:alpha w14:val="70000"/>
+            </w14:srgbClr>
+          </w14:shadow>
+          <w14:textOutline w14:w="10160" w14:cap="flat" w14:cmpd="sng" w14:algn="ctr">
+            <w14:solidFill>
+              <w14:schemeClr w14:val="accent5"/>
+            </w14:solidFill>
+            <w14:prstDash w14:val="solid"/>
+            <w14:round/>
+          </w14:textOutline>
+          <w14:textFill>
+            <w14:noFill/>
+          </w14:textFill>
+        </w:rPr>
+      </w:pPr>
+    </w:p>
+    <w:p>
+      <w:pPr>
+        <w:rPr>
+          <w:b/>
+          <w:outline/>
+          <w:color w:val="4472C4" w:themeColor="accent5"/>
+          <w14:shadow w14:blurRad="38100" w14:dist="22860" w14:dir="5400000" w14:sx="100000" w14:sy="100000" w14:kx="0" w14:ky="0" w14:algn="tl">
+            <w14:srgbClr w14:val="000000">
+              <w14:alpha w14:val="70000"/>
+            </w14:srgbClr>
+          </w14:shadow>
+          <w14:textOutline w14:w="10160" w14:cap="flat" w14:cmpd="sng" w14:algn="ctr">
+            <w14:solidFill>
+              <w14:schemeClr w14:val="accent5"/>
+            </w14:solidFill>
+            <w14:prstDash w14:val="solid"/>
+            <w14:round/>
+          </w14:textOutline>
+          <w14:textFill>
+            <w14:noFill/>
+          </w14:textFill>
+        </w:rPr>
+      </w:pPr>
+      <w:r>
+        <w:rPr>
+          <w:b/>
+          <w:outline/>
+          <w:color w:val="4472C4" w:themeColor="accent5"/>
+          <w:sz w:val="32"/>
+          <w:szCs w:val="32"/>
+          <w14:shadow w14:blurRad="38100" w14:dist="22860" w14:dir="5400000" w14:sx="100000" w14:sy="100000" w14:kx="0" w14:ky="0" w14:algn="tl">
+            <w14:srgbClr w14:val="000000">
+              <w14:alpha w14:val="70000"/>
+            </w14:srgbClr>
+          </w14:shadow>
+          <w14:textOutline w14:w="10160" w14:cap="flat" w14:cmpd="sng" w14:algn="ctr">
+            <w14:solidFill>
+              <w14:schemeClr w14:val="accent5"/>
+            </w14:solidFill>
+            <w14:prstDash w14:val="solid"/>
+            <w14:round/>
+          </w14:textOutline>
+          <w14:textFill>
+            <w14:noFill/>
+          </w14:textFill>
+        </w:rPr>
+        <w:t xml:space="preserve">                                    Emmanuel Campos</w:t>
+      </w:r>
+    </w:p>
+    <w:p>
+      <w:pPr>
+        <w:rPr>
+          <w:b/>
+          <w:outline/>
+          <w:color w:val="4472C4" w:themeColor="accent5"/>
+          <w14:shadow w14:blurRad="38100" w14:dist="22860" w14:dir="5400000" w14:sx="100000" w14:sy="100000" w14:kx="0" w14:ky="0" w14:algn="tl">
+            <w14:srgbClr w14:val="000000">
+              <w14:alpha w14:val="70000"/>
+            </w14:srgbClr>
+          </w14:shadow>
+          <w14:textOutline w14:w="10160" w14:cap="flat" w14:cmpd="sng" w14:algn="ctr">
+            <w14:solidFill>
+              <w14:schemeClr w14:val="accent5"/>
+            </w14:solidFill>
+            <w14:prstDash w14:val="solid"/>
+            <w14:round/>
+          </w14:textOutline>
+          <w14:textFill>
+            <w14:solidFill>
+              <w14:srgbClr w14:val="FFFFFF"/>
+            </w14:solidFill>
+          </w14:textFill>
+        </w:rPr>
+      </w:pPr>
+    </w:p>
+    <w:p>
+      <w:pPr>
+        <w:rPr>
+          <w:b/>
+          <w:outline/>
+          <w:color w:val="4472C4" w:themeColor="accent5"/>
+          <w14:shadow w14:blurRad="38100" w14:dist="22860" w14:dir="5400000" w14:sx="100000" w14:sy="100000" w14:kx="0" w14:ky="0" w14:algn="tl">
+            <w14:srgbClr w14:val="000000">
+              <w14:alpha w14:val="70000"/>
+            </w14:srgbClr>
+          </w14:shadow>
+          <w14:textOutline w14:w="10160" w14:cap="flat" w14:cmpd="sng" w14:algn="ctr">
+            <w14:solidFill>
+              <w14:schemeClr w14:val="accent5"/>
+            </w14:solidFill>
+            <w14:prstDash w14:val="solid"/>
+            <w14:round/>
+          </w14:textOutline>
+          <w14:textFill>
+            <w14:solidFill>
+              <w14:srgbClr w14:val="FFFFFF"/>
+            </w14:solidFill>
+          </w14:textFill>
+        </w:rPr>
+      </w:pPr>
+    </w:p>
+    <w:p>
+      <w:pPr>
+        <w:rPr>
+          <w:b/>
+          <w:outline/>
+          <w:color w:val="4472C4" w:themeColor="accent5"/>
+          <w14:shadow w14:blurRad="38100" w14:dist="22860" w14:dir="5400000" w14:sx="100000" w14:sy="100000" w14:kx="0" w14:ky="0" w14:algn="tl">
+            <w14:srgbClr w14:val="000000">
+              <w14:alpha w14:val="70000"/>
+            </w14:srgbClr>
+          </w14:shadow>
+          <w14:textOutline w14:w="10160" w14:cap="flat" w14:cmpd="sng" w14:algn="ctr">
+            <w14:solidFill>
+              <w14:schemeClr w14:val="accent5"/>
+            </w14:solidFill>
+            <w14:prstDash w14:val="solid"/>
+            <w14:round/>
+          </w14:textOutline>
+          <w14:textFill>
+            <w14:solidFill>
+              <w14:srgbClr w14:val="FFFFFF"/>
+            </w14:solidFill>
+          </w14:textFill>
+        </w:rPr>
+      </w:pPr>
+    </w:p>
+    <w:p>
+      <w:pPr>
+        <w:rPr>
+          <w:b/>
+          <w:outline/>
+          <w:color w:val="4472C4" w:themeColor="accent5"/>
+          <w14:shadow w14:blurRad="38100" w14:dist="22860" w14:dir="5400000" w14:sx="100000" w14:sy="100000" w14:kx="0" w14:ky="0" w14:algn="tl">
+            <w14:srgbClr w14:val="000000">
+              <w14:alpha w14:val="70000"/>
+            </w14:srgbClr>
+          </w14:shadow>
+          <w14:textOutline w14:w="10160" w14:cap="flat" w14:cmpd="sng" w14:algn="ctr">
+            <w14:solidFill>
+              <w14:schemeClr w14:val="accent5"/>
+            </w14:solidFill>
+            <w14:prstDash w14:val="solid"/>
+            <w14:round/>
+          </w14:textOutline>
+          <w14:textFill>
+            <w14:solidFill>
+              <w14:srgbClr w14:val="FFFFFF"/>
+            </w14:solidFill>
+          </w14:textFill>
+        </w:rPr>
+      </w:pPr>
+    </w:p>
+    <w:p>
+      <w:pPr>
+        <w:rPr>
+          <w:b/>
+          <w:outline/>
+          <w:color w:val="4472C4" w:themeColor="accent5"/>
+          <w14:shadow w14:blurRad="38100" w14:dist="22860" w14:dir="5400000" w14:sx="100000" w14:sy="100000" w14:kx="0" w14:ky="0" w14:algn="tl">
+            <w14:srgbClr w14:val="000000">
+              <w14:alpha w14:val="70000"/>
+            </w14:srgbClr>
+          </w14:shadow>
+          <w14:textOutline w14:w="10160" w14:cap="flat" w14:cmpd="sng" w14:algn="ctr">
+            <w14:solidFill>
+              <w14:schemeClr w14:val="accent5"/>
+            </w14:solidFill>
+            <w14:prstDash w14:val="solid"/>
+            <w14:round/>
+          </w14:textOutline>
+          <w14:textFill>
+            <w14:solidFill>
+              <w14:srgbClr w14:val="FFFFFF"/>
+            </w14:solidFill>
+          </w14:textFill>
+        </w:rPr>
+      </w:pPr>
+    </w:p>
+    <w:p>
+      <w:pPr>
+        <w:rPr>
+          <w:b/>
+          <w:outline/>
+          <w:color w:val="4472C4" w:themeColor="accent5"/>
+          <w:sz w:val="32"/>
+          <w:szCs w:val="32"/>
+          <w14:shadow w14:blurRad="38100" w14:dist="22860" w14:dir="5400000" w14:sx="100000" w14:sy="100000" w14:kx="0" w14:ky="0" w14:algn="tl">
+            <w14:srgbClr w14:val="000000">
+              <w14:alpha w14:val="70000"/>
+            </w14:srgbClr>
+          </w14:shadow>
+          <w14:textOutline w14:w="10160" w14:cap="flat" w14:cmpd="sng" w14:algn="ctr">
+            <w14:solidFill>
+              <w14:schemeClr w14:val="accent5"/>
+            </w14:solidFill>
+            <w14:prstDash w14:val="solid"/>
+            <w14:round/>
+          </w14:textOutline>
+          <w14:textFill>
+            <w14:noFill/>
+          </w14:textFill>
+        </w:rPr>
+      </w:pPr>
+      <w:r>
+        <w:rPr>
+          <w:noProof/>
+          <w:lang w:eastAsia="es-MX"/>
+        </w:rPr>
+        <w:drawing>
+          <wp:anchor distT="0" distB="0" distL="114300" distR="114300" simplePos="0" relativeHeight="251669504" behindDoc="1" locked="0" layoutInCell="1" allowOverlap="1" wp14:anchorId="29F96BD2" wp14:editId="60AA2E6E">
+            <wp:simplePos x="0" y="0"/>
+            <wp:positionH relativeFrom="margin">
+              <wp:align>right</wp:align>
+            </wp:positionH>
+            <wp:positionV relativeFrom="paragraph">
+              <wp:posOffset>7620</wp:posOffset>
+            </wp:positionV>
+            <wp:extent cx="5612130" cy="3155315"/>
+            <wp:effectExtent l="0" t="0" r="7620" b="6985"/>
+            <wp:wrapNone/>
+            <wp:docPr id="12" name="Imagen 12"/>
+            <wp:cNvGraphicFramePr>
+              <a:graphicFrameLocks xmlns:a="http://schemas.openxmlformats.org/drawingml/2006/main" noChangeAspect="1"/>
+            </wp:cNvGraphicFramePr>
+            <a:graphic xmlns:a="http://schemas.openxmlformats.org/drawingml/2006/main">
+              <a:graphicData uri="http://schemas.openxmlformats.org/drawingml/2006/picture">
+                <pic:pic xmlns:pic="http://schemas.openxmlformats.org/drawingml/2006/picture">
+                  <pic:nvPicPr>
+                    <pic:cNvPr id="1" name=""/>
+                    <pic:cNvPicPr/>
+                  </pic:nvPicPr>
+                  <pic:blipFill>
+                    <a:blip r:embed="rId17" cstate="print">
+                      <a:extLst>
+                        <a:ext uri="{28A0092B-C50C-407E-A947-70E740481C1C}">
+                          <a14:useLocalDpi xmlns:a14="http://schemas.microsoft.com/office/drawing/2010/main" val="0"/>
+                        </a:ext>
+                      </a:extLst>
+                    </a:blip>
+                    <a:stretch>
+                      <a:fillRect/>
+                    </a:stretch>
+                  </pic:blipFill>
+                  <pic:spPr>
+                    <a:xfrm>
+                      <a:off x="0" y="0"/>
+                      <a:ext cx="5612130" cy="3155315"/>
+                    </a:xfrm>
+                    <a:prstGeom prst="rect">
+                      <a:avLst/>
+                    </a:prstGeom>
+                  </pic:spPr>
+                </pic:pic>
+              </a:graphicData>
+            </a:graphic>
+            <wp14:sizeRelH relativeFrom="page">
+              <wp14:pctWidth>0</wp14:pctWidth>
+            </wp14:sizeRelH>
+            <wp14:sizeRelV relativeFrom="page">
+              <wp14:pctHeight>0</wp14:pctHeight>
+            </wp14:sizeRelV>
+          </wp:anchor>
+        </w:drawing>
+      </w:r>
+      <w:r>
+        <w:rPr>
+          <w:b/>
+          <w:outline/>
+          <w:color w:val="4472C4" w:themeColor="accent5"/>
+          <w:sz w:val="32"/>
+          <w:szCs w:val="32"/>
+          <w14:shadow w14:blurRad="38100" w14:dist="22860" w14:dir="5400000" w14:sx="100000" w14:sy="100000" w14:kx="0" w14:ky="0" w14:algn="tl">
+            <w14:srgbClr w14:val="000000">
+              <w14:alpha w14:val="70000"/>
+            </w14:srgbClr>
+          </w14:shadow>
+          <w14:textOutline w14:w="10160" w14:cap="flat" w14:cmpd="sng" w14:algn="ctr">
+            <w14:solidFill>
+              <w14:schemeClr w14:val="accent5"/>
+            </w14:solidFill>
+            <w14:prstDash w14:val="solid"/>
+            <w14:round/>
+          </w14:textOutline>
+          <w14:textFill>
+            <w14:noFill/>
+          </w14:textFill>
+        </w:rPr>
+        <w:t xml:space="preserve">  </w:t>
+      </w:r>
+    </w:p>
+    <w:p>
+      <w:pPr>
+        <w:rPr>
+          <w:b/>
+          <w:outline/>
+          <w:color w:val="4472C4" w:themeColor="accent5"/>
+          <w:sz w:val="32"/>
+          <w:szCs w:val="32"/>
+          <w14:shadow w14:blurRad="38100" w14:dist="22860" w14:dir="5400000" w14:sx="100000" w14:sy="100000" w14:kx="0" w14:ky="0" w14:algn="tl">
+            <w14:srgbClr w14:val="000000">
+              <w14:alpha w14:val="70000"/>
+            </w14:srgbClr>
+          </w14:shadow>
+          <w14:textOutline w14:w="10160" w14:cap="flat" w14:cmpd="sng" w14:algn="ctr">
+            <w14:solidFill>
+              <w14:schemeClr w14:val="accent5"/>
+            </w14:solidFill>
+            <w14:prstDash w14:val="solid"/>
+            <w14:round/>
+          </w14:textOutline>
+          <w14:textFill>
+            <w14:noFill/>
+          </w14:textFill>
+        </w:rPr>
+      </w:pPr>
+    </w:p>
+    <w:p>
+      <w:pPr>
+        <w:rPr>
+          <w:b/>
+          <w:outline/>
+          <w:color w:val="4472C4" w:themeColor="accent5"/>
+          <w:sz w:val="32"/>
+          <w:szCs w:val="32"/>
+          <w14:shadow w14:blurRad="38100" w14:dist="22860" w14:dir="5400000" w14:sx="100000" w14:sy="100000" w14:kx="0" w14:ky="0" w14:algn="tl">
+            <w14:srgbClr w14:val="000000">
+              <w14:alpha w14:val="70000"/>
+            </w14:srgbClr>
+          </w14:shadow>
+          <w14:textOutline w14:w="10160" w14:cap="flat" w14:cmpd="sng" w14:algn="ctr">
+            <w14:solidFill>
+              <w14:schemeClr w14:val="accent5"/>
+            </w14:solidFill>
+            <w14:prstDash w14:val="solid"/>
+            <w14:round/>
+          </w14:textOutline>
+          <w14:textFill>
+            <w14:noFill/>
+          </w14:textFill>
+        </w:rPr>
+      </w:pPr>
+    </w:p>
+    <w:p>
+      <w:pPr>
+        <w:rPr>
+          <w:b/>
+          <w:outline/>
+          <w:color w:val="4472C4" w:themeColor="accent5"/>
+          <w:sz w:val="32"/>
+          <w:szCs w:val="32"/>
+          <w14:shadow w14:blurRad="38100" w14:dist="22860" w14:dir="5400000" w14:sx="100000" w14:sy="100000" w14:kx="0" w14:ky="0" w14:algn="tl">
+            <w14:srgbClr w14:val="000000">
+              <w14:alpha w14:val="70000"/>
+            </w14:srgbClr>
+          </w14:shadow>
+          <w14:textOutline w14:w="10160" w14:cap="flat" w14:cmpd="sng" w14:algn="ctr">
+            <w14:solidFill>
+              <w14:schemeClr w14:val="accent5"/>
+            </w14:solidFill>
+            <w14:prstDash w14:val="solid"/>
+            <w14:round/>
+          </w14:textOutline>
+          <w14:textFill>
+            <w14:noFill/>
+          </w14:textFill>
+        </w:rPr>
+      </w:pPr>
+    </w:p>
+    <w:p>
+      <w:pPr>
+        <w:rPr>
+          <w:b/>
+          <w:outline/>
+          <w:color w:val="4472C4" w:themeColor="accent5"/>
+          <w14:shadow w14:blurRad="38100" w14:dist="22860" w14:dir="5400000" w14:sx="100000" w14:sy="100000" w14:kx="0" w14:ky="0" w14:algn="tl">
+            <w14:srgbClr w14:val="000000">
+              <w14:alpha w14:val="70000"/>
+            </w14:srgbClr>
+          </w14:shadow>
+          <w14:textOutline w14:w="10160" w14:cap="flat" w14:cmpd="sng" w14:algn="ctr">
+            <w14:solidFill>
+              <w14:schemeClr w14:val="accent5"/>
+            </w14:solidFill>
+            <w14:prstDash w14:val="solid"/>
+            <w14:round/>
+          </w14:textOutline>
+          <w14:textFill>
+            <w14:solidFill>
+              <w14:srgbClr w14:val="FFFFFF"/>
+            </w14:solidFill>
+          </w14:textFill>
+        </w:rPr>
+      </w:pPr>
+      <w:r>
+        <w:rPr>
+          <w:b/>
+          <w:outline/>
+          <w:color w:val="4472C4" w:themeColor="accent5"/>
+          <w:sz w:val="32"/>
+          <w:szCs w:val="32"/>
+          <w14:shadow w14:blurRad="38100" w14:dist="22860" w14:dir="5400000" w14:sx="100000" w14:sy="100000" w14:kx="0" w14:ky="0" w14:algn="tl">
+            <w14:srgbClr w14:val="000000">
+              <w14:alpha w14:val="70000"/>
+            </w14:srgbClr>
+          </w14:shadow>
+          <w14:textOutline w14:w="10160" w14:cap="flat" w14:cmpd="sng" w14:algn="ctr">
+            <w14:solidFill>
+              <w14:schemeClr w14:val="accent5"/>
+            </w14:solidFill>
+            <w14:prstDash w14:val="solid"/>
+            <w14:round/>
+          </w14:textOutline>
+          <w14:textFill>
+            <w14:noFill/>
+          </w14:textFill>
+        </w:rPr>
+        <w:t xml:space="preserve">                                  Emmanuel Campos</w:t>
+      </w:r>
+    </w:p>
+    <w:p>
+      <w:pPr>
+        <w:rPr>
+          <w:b/>
+          <w:outline/>
+          <w:color w:val="4472C4" w:themeColor="accent5"/>
+          <w14:shadow w14:blurRad="38100" w14:dist="22860" w14:dir="5400000" w14:sx="100000" w14:sy="100000" w14:kx="0" w14:ky="0" w14:algn="tl">
+            <w14:srgbClr w14:val="000000">
+              <w14:alpha w14:val="70000"/>
+            </w14:srgbClr>
+          </w14:shadow>
+          <w14:textOutline w14:w="10160" w14:cap="flat" w14:cmpd="sng" w14:algn="ctr">
+            <w14:solidFill>
+              <w14:schemeClr w14:val="accent5"/>
+            </w14:solidFill>
+            <w14:prstDash w14:val="solid"/>
+            <w14:round/>
+          </w14:textOutline>
+          <w14:textFill>
+            <w14:solidFill>
+              <w14:srgbClr w14:val="FFFFFF"/>
+            </w14:solidFill>
+          </w14:textFill>
+        </w:rPr>
+      </w:pPr>
+    </w:p>
+    <w:p>
+      <w:pPr>
+        <w:rPr>
+          <w:b/>
+          <w:outline/>
+          <w:color w:val="4472C4" w:themeColor="accent5"/>
+          <w14:shadow w14:blurRad="38100" w14:dist="22860" w14:dir="5400000" w14:sx="100000" w14:sy="100000" w14:kx="0" w14:ky="0" w14:algn="tl">
+            <w14:srgbClr w14:val="000000">
+              <w14:alpha w14:val="70000"/>
+            </w14:srgbClr>
+          </w14:shadow>
+          <w14:textOutline w14:w="10160" w14:cap="flat" w14:cmpd="sng" w14:algn="ctr">
+            <w14:solidFill>
+              <w14:schemeClr w14:val="accent5"/>
+            </w14:solidFill>
+            <w14:prstDash w14:val="solid"/>
+            <w14:round/>
+          </w14:textOutline>
+          <w14:textFill>
+            <w14:solidFill>
+              <w14:srgbClr w14:val="FFFFFF"/>
+            </w14:solidFill>
+          </w14:textFill>
+        </w:rPr>
+      </w:pPr>
+    </w:p>
+    <w:p>
+      <w:pPr>
+        <w:rPr>
+          <w:b/>
+          <w:outline/>
+          <w:color w:val="4472C4" w:themeColor="accent5"/>
+          <w14:shadow w14:blurRad="38100" w14:dist="22860" w14:dir="5400000" w14:sx="100000" w14:sy="100000" w14:kx="0" w14:ky="0" w14:algn="tl">
+            <w14:srgbClr w14:val="000000">
+              <w14:alpha w14:val="70000"/>
+            </w14:srgbClr>
+          </w14:shadow>
+          <w14:textOutline w14:w="10160" w14:cap="flat" w14:cmpd="sng" w14:algn="ctr">
+            <w14:solidFill>
+              <w14:schemeClr w14:val="accent5"/>
+            </w14:solidFill>
+            <w14:prstDash w14:val="solid"/>
+            <w14:round/>
+          </w14:textOutline>
+          <w14:textFill>
+            <w14:solidFill>
+              <w14:srgbClr w14:val="FFFFFF"/>
+            </w14:solidFill>
+          </w14:textFill>
+        </w:rPr>
+      </w:pPr>
+    </w:p>
+    <w:p>
+      <w:pPr>
+        <w:rPr>
+          <w:b/>
+          <w:outline/>
+          <w:color w:val="4472C4" w:themeColor="accent5"/>
+          <w14:shadow w14:blurRad="38100" w14:dist="22860" w14:dir="5400000" w14:sx="100000" w14:sy="100000" w14:kx="0" w14:ky="0" w14:algn="tl">
+            <w14:srgbClr w14:val="000000">
+              <w14:alpha w14:val="70000"/>
+            </w14:srgbClr>
+          </w14:shadow>
+          <w14:textOutline w14:w="10160" w14:cap="flat" w14:cmpd="sng" w14:algn="ctr">
+            <w14:solidFill>
+              <w14:schemeClr w14:val="accent5"/>
+            </w14:solidFill>
+            <w14:prstDash w14:val="solid"/>
+            <w14:round/>
+          </w14:textOutline>
+          <w14:textFill>
+            <w14:solidFill>
+              <w14:srgbClr w14:val="FFFFFF"/>
+            </w14:solidFill>
+          </w14:textFill>
+        </w:rPr>
+      </w:pPr>
+    </w:p>
+    <w:p>
+      <w:pPr>
+        <w:rPr>
+          <w:b/>
+          <w:outline/>
+          <w:color w:val="4472C4" w:themeColor="accent5"/>
+          <w14:shadow w14:blurRad="38100" w14:dist="22860" w14:dir="5400000" w14:sx="100000" w14:sy="100000" w14:kx="0" w14:ky="0" w14:algn="tl">
+            <w14:srgbClr w14:val="000000">
+              <w14:alpha w14:val="70000"/>
+            </w14:srgbClr>
+          </w14:shadow>
+          <w14:textOutline w14:w="10160" w14:cap="flat" w14:cmpd="sng" w14:algn="ctr">
+            <w14:solidFill>
+              <w14:schemeClr w14:val="accent5"/>
+            </w14:solidFill>
+            <w14:prstDash w14:val="solid"/>
+            <w14:round/>
+          </w14:textOutline>
+          <w14:textFill>
+            <w14:solidFill>
+              <w14:srgbClr w14:val="FFFFFF"/>
+            </w14:solidFill>
+          </w14:textFill>
+        </w:rPr>
+      </w:pPr>
+    </w:p>
+    <w:p>
+      <w:pPr>
+        <w:rPr>
+          <w:b/>
+          <w:outline/>
+          <w:color w:val="4472C4" w:themeColor="accent5"/>
+          <w14:shadow w14:blurRad="38100" w14:dist="22860" w14:dir="5400000" w14:sx="100000" w14:sy="100000" w14:kx="0" w14:ky="0" w14:algn="tl">
+            <w14:srgbClr w14:val="000000">
+              <w14:alpha w14:val="70000"/>
+            </w14:srgbClr>
+          </w14:shadow>
+          <w14:textOutline w14:w="10160" w14:cap="flat" w14:cmpd="sng" w14:algn="ctr">
+            <w14:solidFill>
+              <w14:schemeClr w14:val="accent5"/>
+            </w14:solidFill>
+            <w14:prstDash w14:val="solid"/>
+            <w14:round/>
+          </w14:textOutline>
+          <w14:textFill>
+            <w14:solidFill>
+              <w14:srgbClr w14:val="FFFFFF"/>
+            </w14:solidFill>
+          </w14:textFill>
+        </w:rPr>
+      </w:pPr>
+    </w:p>
+    <w:p>
+      <w:pPr>
+        <w:rPr>
+          <w:b/>
+          <w:outline/>
+          <w:color w:val="4472C4" w:themeColor="accent5"/>
+          <w14:shadow w14:blurRad="38100" w14:dist="22860" w14:dir="5400000" w14:sx="100000" w14:sy="100000" w14:kx="0" w14:ky="0" w14:algn="tl">
+            <w14:srgbClr w14:val="000000">
+              <w14:alpha w14:val="70000"/>
+            </w14:srgbClr>
+          </w14:shadow>
+          <w14:textOutline w14:w="10160" w14:cap="flat" w14:cmpd="sng" w14:algn="ctr">
+            <w14:solidFill>
+              <w14:schemeClr w14:val="accent5"/>
+            </w14:solidFill>
+            <w14:prstDash w14:val="solid"/>
+            <w14:round/>
+          </w14:textOutline>
+          <w14:textFill>
+            <w14:solidFill>
+              <w14:srgbClr w14:val="FFFFFF"/>
+            </w14:solidFill>
+          </w14:textFill>
+        </w:rPr>
+      </w:pPr>
+    </w:p>
+    <w:p>
+      <w:pPr>
+        <w:rPr>
+          <w:b/>
+          <w:outline/>
+          <w:color w:val="4472C4" w:themeColor="accent5"/>
+          <w14:shadow w14:blurRad="38100" w14:dist="22860" w14:dir="5400000" w14:sx="100000" w14:sy="100000" w14:kx="0" w14:ky="0" w14:algn="tl">
+            <w14:srgbClr w14:val="000000">
+              <w14:alpha w14:val="70000"/>
+            </w14:srgbClr>
+          </w14:shadow>
+          <w14:textOutline w14:w="10160" w14:cap="flat" w14:cmpd="sng" w14:algn="ctr">
+            <w14:solidFill>
+              <w14:schemeClr w14:val="accent5"/>
+            </w14:solidFill>
+            <w14:prstDash w14:val="solid"/>
+            <w14:round/>
+          </w14:textOutline>
+          <w14:textFill>
+            <w14:solidFill>
+              <w14:srgbClr w14:val="FFFFFF"/>
+            </w14:solidFill>
+          </w14:textFill>
+        </w:rPr>
+      </w:pPr>
+    </w:p>
+    <w:p>
+      <w:pPr>
+        <w:rPr>
+          <w:b/>
+          <w:outline/>
+          <w:color w:val="4472C4" w:themeColor="accent5"/>
+          <w:sz w:val="32"/>
+          <w:szCs w:val="32"/>
+          <w14:shadow w14:blurRad="38100" w14:dist="22860" w14:dir="5400000" w14:sx="100000" w14:sy="100000" w14:kx="0" w14:ky="0" w14:algn="tl">
+            <w14:srgbClr w14:val="000000">
+              <w14:alpha w14:val="70000"/>
+            </w14:srgbClr>
+          </w14:shadow>
+          <w14:textOutline w14:w="10160" w14:cap="flat" w14:cmpd="sng" w14:algn="ctr">
+            <w14:solidFill>
+              <w14:schemeClr w14:val="accent5"/>
+            </w14:solidFill>
+            <w14:prstDash w14:val="solid"/>
+            <w14:round/>
+          </w14:textOutline>
+          <w14:textFill>
+            <w14:noFill/>
+          </w14:textFill>
+        </w:rPr>
+      </w:pPr>
+      <w:r>
+        <w:rPr>
+          <w:noProof/>
+          <w:lang w:eastAsia="es-MX"/>
+        </w:rPr>
+        <w:lastRenderedPageBreak/>
+        <w:drawing>
+          <wp:anchor distT="0" distB="0" distL="114300" distR="114300" simplePos="0" relativeHeight="251670528" behindDoc="1" locked="0" layoutInCell="1" allowOverlap="1" wp14:anchorId="10D6EEA0" wp14:editId="208D2B52">
+            <wp:simplePos x="0" y="0"/>
+            <wp:positionH relativeFrom="column">
+              <wp:posOffset>-22860</wp:posOffset>
+            </wp:positionH>
+            <wp:positionV relativeFrom="paragraph">
+              <wp:posOffset>14605</wp:posOffset>
+            </wp:positionV>
+            <wp:extent cx="5612130" cy="3155315"/>
+            <wp:effectExtent l="0" t="0" r="7620" b="6985"/>
+            <wp:wrapNone/>
+            <wp:docPr id="13" name="Imagen 13"/>
+            <wp:cNvGraphicFramePr>
+              <a:graphicFrameLocks xmlns:a="http://schemas.openxmlformats.org/drawingml/2006/main" noChangeAspect="1"/>
+            </wp:cNvGraphicFramePr>
+            <a:graphic xmlns:a="http://schemas.openxmlformats.org/drawingml/2006/main">
+              <a:graphicData uri="http://schemas.openxmlformats.org/drawingml/2006/picture">
+                <pic:pic xmlns:pic="http://schemas.openxmlformats.org/drawingml/2006/picture">
+                  <pic:nvPicPr>
+                    <pic:cNvPr id="1" name=""/>
+                    <pic:cNvPicPr/>
+                  </pic:nvPicPr>
+                  <pic:blipFill>
+                    <a:blip r:embed="rId18" cstate="print">
+                      <a:extLst>
+                        <a:ext uri="{28A0092B-C50C-407E-A947-70E740481C1C}">
+                          <a14:useLocalDpi xmlns:a14="http://schemas.microsoft.com/office/drawing/2010/main" val="0"/>
+                        </a:ext>
+                      </a:extLst>
+                    </a:blip>
+                    <a:stretch>
+                      <a:fillRect/>
+                    </a:stretch>
+                  </pic:blipFill>
+                  <pic:spPr>
+                    <a:xfrm>
+                      <a:off x="0" y="0"/>
+                      <a:ext cx="5612130" cy="3155315"/>
+                    </a:xfrm>
+                    <a:prstGeom prst="rect">
+                      <a:avLst/>
+                    </a:prstGeom>
+                  </pic:spPr>
+                </pic:pic>
+              </a:graphicData>
+            </a:graphic>
+            <wp14:sizeRelH relativeFrom="page">
+              <wp14:pctWidth>0</wp14:pctWidth>
+            </wp14:sizeRelH>
+            <wp14:sizeRelV relativeFrom="page">
+              <wp14:pctHeight>0</wp14:pctHeight>
+            </wp14:sizeRelV>
+          </wp:anchor>
+        </w:drawing>
+      </w:r>
+    </w:p>
+    <w:p>
+      <w:pPr>
+        <w:rPr>
+          <w:b/>
+          <w:outline/>
+          <w:color w:val="4472C4" w:themeColor="accent5"/>
+          <w:sz w:val="32"/>
+          <w:szCs w:val="32"/>
+          <w14:shadow w14:blurRad="38100" w14:dist="22860" w14:dir="5400000" w14:sx="100000" w14:sy="100000" w14:kx="0" w14:ky="0" w14:algn="tl">
+            <w14:srgbClr w14:val="000000">
+              <w14:alpha w14:val="70000"/>
+            </w14:srgbClr>
+          </w14:shadow>
+          <w14:textOutline w14:w="10160" w14:cap="flat" w14:cmpd="sng" w14:algn="ctr">
+            <w14:solidFill>
+              <w14:schemeClr w14:val="accent5"/>
+            </w14:solidFill>
+            <w14:prstDash w14:val="solid"/>
+            <w14:round/>
+          </w14:textOutline>
+          <w14:textFill>
+            <w14:noFill/>
+          </w14:textFill>
+        </w:rPr>
+      </w:pPr>
+    </w:p>
+    <w:p>
+      <w:pPr>
+        <w:rPr>
+          <w:b/>
+          <w:outline/>
+          <w:color w:val="4472C4" w:themeColor="accent5"/>
+          <w:sz w:val="32"/>
+          <w:szCs w:val="32"/>
+          <w14:shadow w14:blurRad="38100" w14:dist="22860" w14:dir="5400000" w14:sx="100000" w14:sy="100000" w14:kx="0" w14:ky="0" w14:algn="tl">
+            <w14:srgbClr w14:val="000000">
+              <w14:alpha w14:val="70000"/>
+            </w14:srgbClr>
+          </w14:shadow>
+          <w14:textOutline w14:w="10160" w14:cap="flat" w14:cmpd="sng" w14:algn="ctr">
+            <w14:solidFill>
+              <w14:schemeClr w14:val="accent5"/>
+            </w14:solidFill>
+            <w14:prstDash w14:val="solid"/>
+            <w14:round/>
+          </w14:textOutline>
+          <w14:textFill>
+            <w14:noFill/>
+          </w14:textFill>
+        </w:rPr>
+      </w:pPr>
+    </w:p>
+    <w:p>
+      <w:pPr>
+        <w:rPr>
+          <w:b/>
+          <w:outline/>
+          <w:color w:val="4472C4" w:themeColor="accent5"/>
+          <w:sz w:val="32"/>
+          <w:szCs w:val="32"/>
+          <w14:shadow w14:blurRad="38100" w14:dist="22860" w14:dir="5400000" w14:sx="100000" w14:sy="100000" w14:kx="0" w14:ky="0" w14:algn="tl">
+            <w14:srgbClr w14:val="000000">
+              <w14:alpha w14:val="70000"/>
+            </w14:srgbClr>
+          </w14:shadow>
+          <w14:textOutline w14:w="10160" w14:cap="flat" w14:cmpd="sng" w14:algn="ctr">
+            <w14:solidFill>
+              <w14:schemeClr w14:val="accent5"/>
+            </w14:solidFill>
+            <w14:prstDash w14:val="solid"/>
+            <w14:round/>
+          </w14:textOutline>
+          <w14:textFill>
+            <w14:noFill/>
+          </w14:textFill>
+        </w:rPr>
+      </w:pPr>
+    </w:p>
+    <w:p>
+      <w:pPr>
+        <w:rPr>
+          <w:b/>
+          <w:outline/>
+          <w:color w:val="4472C4" w:themeColor="accent5"/>
+          <w:sz w:val="32"/>
+          <w:szCs w:val="32"/>
+          <w14:shadow w14:blurRad="38100" w14:dist="22860" w14:dir="5400000" w14:sx="100000" w14:sy="100000" w14:kx="0" w14:ky="0" w14:algn="tl">
+            <w14:srgbClr w14:val="000000">
+              <w14:alpha w14:val="70000"/>
+            </w14:srgbClr>
+          </w14:shadow>
+          <w14:textOutline w14:w="10160" w14:cap="flat" w14:cmpd="sng" w14:algn="ctr">
+            <w14:solidFill>
+              <w14:schemeClr w14:val="accent5"/>
+            </w14:solidFill>
+            <w14:prstDash w14:val="solid"/>
+            <w14:round/>
+          </w14:textOutline>
+          <w14:textFill>
+            <w14:noFill/>
+          </w14:textFill>
+        </w:rPr>
+      </w:pPr>
+      <w:r>
+        <w:rPr>
+          <w:b/>
+          <w:outline/>
+          <w:color w:val="4472C4" w:themeColor="accent5"/>
+          <w:sz w:val="32"/>
+          <w:szCs w:val="32"/>
+          <w14:shadow w14:blurRad="38100" w14:dist="22860" w14:dir="5400000" w14:sx="100000" w14:sy="100000" w14:kx="0" w14:ky="0" w14:algn="tl">
+            <w14:srgbClr w14:val="000000">
+              <w14:alpha w14:val="70000"/>
+            </w14:srgbClr>
+          </w14:shadow>
+          <w14:textOutline w14:w="10160" w14:cap="flat" w14:cmpd="sng" w14:algn="ctr">
+            <w14:solidFill>
+              <w14:schemeClr w14:val="accent5"/>
+            </w14:solidFill>
+            <w14:prstDash w14:val="solid"/>
+            <w14:round/>
+          </w14:textOutline>
+          <w14:textFill>
+            <w14:noFill/>
+          </w14:textFill>
+        </w:rPr>
+        <w:t xml:space="preserve">                                    Emmanuel Campos</w:t>
+      </w:r>
+    </w:p>
+    <w:p>
+      <w:pPr>
+        <w:rPr>
+          <w:b/>
+          <w:outline/>
+          <w:color w:val="4472C4" w:themeColor="accent5"/>
+          <w:sz w:val="32"/>
+          <w:szCs w:val="32"/>
+          <w14:shadow w14:blurRad="38100" w14:dist="22860" w14:dir="5400000" w14:sx="100000" w14:sy="100000" w14:kx="0" w14:ky="0" w14:algn="tl">
+            <w14:srgbClr w14:val="000000">
+              <w14:alpha w14:val="70000"/>
+            </w14:srgbClr>
+          </w14:shadow>
+          <w14:textOutline w14:w="10160" w14:cap="flat" w14:cmpd="sng" w14:algn="ctr">
+            <w14:solidFill>
+              <w14:schemeClr w14:val="accent5"/>
+            </w14:solidFill>
+            <w14:prstDash w14:val="solid"/>
+            <w14:round/>
+          </w14:textOutline>
+          <w14:textFill>
+            <w14:noFill/>
+          </w14:textFill>
+        </w:rPr>
+      </w:pPr>
+    </w:p>
+    <w:p>
+      <w:pPr>
+        <w:rPr>
+          <w:b/>
+          <w:outline/>
+          <w:color w:val="4472C4" w:themeColor="accent5"/>
+          <w:sz w:val="32"/>
+          <w:szCs w:val="32"/>
+          <w14:shadow w14:blurRad="38100" w14:dist="22860" w14:dir="5400000" w14:sx="100000" w14:sy="100000" w14:kx="0" w14:ky="0" w14:algn="tl">
+            <w14:srgbClr w14:val="000000">
+              <w14:alpha w14:val="70000"/>
+            </w14:srgbClr>
+          </w14:shadow>
+          <w14:textOutline w14:w="10160" w14:cap="flat" w14:cmpd="sng" w14:algn="ctr">
+            <w14:solidFill>
+              <w14:schemeClr w14:val="accent5"/>
+            </w14:solidFill>
+            <w14:prstDash w14:val="solid"/>
+            <w14:round/>
+          </w14:textOutline>
+          <w14:textFill>
+            <w14:noFill/>
+          </w14:textFill>
+        </w:rPr>
+      </w:pPr>
+    </w:p>
+    <w:p>
+      <w:pPr>
+        <w:rPr>
+          <w:b/>
+          <w:outline/>
+          <w:color w:val="4472C4" w:themeColor="accent5"/>
+          <w14:shadow w14:blurRad="38100" w14:dist="22860" w14:dir="5400000" w14:sx="100000" w14:sy="100000" w14:kx="0" w14:ky="0" w14:algn="tl">
+            <w14:srgbClr w14:val="000000">
+              <w14:alpha w14:val="70000"/>
+            </w14:srgbClr>
+          </w14:shadow>
+          <w14:textOutline w14:w="10160" w14:cap="flat" w14:cmpd="sng" w14:algn="ctr">
+            <w14:solidFill>
+              <w14:schemeClr w14:val="accent5"/>
+            </w14:solidFill>
+            <w14:prstDash w14:val="solid"/>
+            <w14:round/>
+          </w14:textOutline>
+          <w14:textFill>
+            <w14:solidFill>
+              <w14:srgbClr w14:val="FFFFFF"/>
+            </w14:solidFill>
+          </w14:textFill>
+        </w:rPr>
+      </w:pPr>
+    </w:p>
+    <w:p>
+      <w:pPr>
+        <w:rPr>
+          <w:b/>
+          <w:outline/>
+          <w:color w:val="4472C4" w:themeColor="accent5"/>
+          <w14:shadow w14:blurRad="38100" w14:dist="22860" w14:dir="5400000" w14:sx="100000" w14:sy="100000" w14:kx="0" w14:ky="0" w14:algn="tl">
+            <w14:srgbClr w14:val="000000">
+              <w14:alpha w14:val="70000"/>
+            </w14:srgbClr>
+          </w14:shadow>
+          <w14:textOutline w14:w="10160" w14:cap="flat" w14:cmpd="sng" w14:algn="ctr">
+            <w14:solidFill>
+              <w14:schemeClr w14:val="accent5"/>
+            </w14:solidFill>
+            <w14:prstDash w14:val="solid"/>
+            <w14:round/>
+          </w14:textOutline>
+          <w14:textFill>
+            <w14:solidFill>
+              <w14:srgbClr w14:val="FFFFFF"/>
+            </w14:solidFill>
+          </w14:textFill>
+        </w:rPr>
+      </w:pPr>
+    </w:p>
+    <w:p>
+      <w:pPr>
+        <w:rPr>
+          <w:b/>
+          <w:outline/>
+          <w:color w:val="4472C4" w:themeColor="accent5"/>
+          <w14:shadow w14:blurRad="38100" w14:dist="22860" w14:dir="5400000" w14:sx="100000" w14:sy="100000" w14:kx="0" w14:ky="0" w14:algn="tl">
+            <w14:srgbClr w14:val="000000">
+              <w14:alpha w14:val="70000"/>
+            </w14:srgbClr>
+          </w14:shadow>
+          <w14:textOutline w14:w="10160" w14:cap="flat" w14:cmpd="sng" w14:algn="ctr">
+            <w14:solidFill>
+              <w14:schemeClr w14:val="accent5"/>
+            </w14:solidFill>
+            <w14:prstDash w14:val="solid"/>
+            <w14:round/>
+          </w14:textOutline>
+          <w14:textFill>
+            <w14:solidFill>
+              <w14:srgbClr w14:val="FFFFFF"/>
+            </w14:solidFill>
+          </w14:textFill>
+        </w:rPr>
+      </w:pPr>
+    </w:p>
+    <w:p>
+      <w:pPr>
+        <w:rPr>
+          <w:b/>
+          <w:outline/>
+          <w:color w:val="4472C4" w:themeColor="accent5"/>
+          <w14:shadow w14:blurRad="38100" w14:dist="22860" w14:dir="5400000" w14:sx="100000" w14:sy="100000" w14:kx="0" w14:ky="0" w14:algn="tl">
+            <w14:srgbClr w14:val="000000">
+              <w14:alpha w14:val="70000"/>
+            </w14:srgbClr>
+          </w14:shadow>
+          <w14:textOutline w14:w="10160" w14:cap="flat" w14:cmpd="sng" w14:algn="ctr">
+            <w14:solidFill>
+              <w14:schemeClr w14:val="accent5"/>
+            </w14:solidFill>
+            <w14:prstDash w14:val="solid"/>
+            <w14:round/>
+          </w14:textOutline>
+          <w14:textFill>
+            <w14:solidFill>
+              <w14:srgbClr w14:val="FFFFFF"/>
+            </w14:solidFill>
+          </w14:textFill>
+        </w:rPr>
+      </w:pPr>
+      <w:r>
+        <w:rPr>
+          <w:noProof/>
+          <w:lang w:eastAsia="es-MX"/>
+        </w:rPr>
+        <w:drawing>
+          <wp:anchor distT="0" distB="0" distL="114300" distR="114300" simplePos="0" relativeHeight="251671552" behindDoc="1" locked="0" layoutInCell="1" allowOverlap="1" wp14:anchorId="7BB2C6A4" wp14:editId="147B8036">
+            <wp:simplePos x="0" y="0"/>
+            <wp:positionH relativeFrom="margin">
+              <wp:align>right</wp:align>
+            </wp:positionH>
+            <wp:positionV relativeFrom="paragraph">
+              <wp:posOffset>10795</wp:posOffset>
+            </wp:positionV>
+            <wp:extent cx="5612130" cy="3155315"/>
+            <wp:effectExtent l="0" t="0" r="7620" b="6985"/>
+            <wp:wrapNone/>
+            <wp:docPr id="14" name="Imagen 14"/>
+            <wp:cNvGraphicFramePr>
+              <a:graphicFrameLocks xmlns:a="http://schemas.openxmlformats.org/drawingml/2006/main" noChangeAspect="1"/>
+            </wp:cNvGraphicFramePr>
+            <a:graphic xmlns:a="http://schemas.openxmlformats.org/drawingml/2006/main">
+              <a:graphicData uri="http://schemas.openxmlformats.org/drawingml/2006/picture">
+                <pic:pic xmlns:pic="http://schemas.openxmlformats.org/drawingml/2006/picture">
+                  <pic:nvPicPr>
+                    <pic:cNvPr id="1" name=""/>
+                    <pic:cNvPicPr/>
+                  </pic:nvPicPr>
+                  <pic:blipFill>
+                    <a:blip r:embed="rId19" cstate="print">
+                      <a:extLst>
+                        <a:ext uri="{28A0092B-C50C-407E-A947-70E740481C1C}">
+                          <a14:useLocalDpi xmlns:a14="http://schemas.microsoft.com/office/drawing/2010/main" val="0"/>
+                        </a:ext>
+                      </a:extLst>
+                    </a:blip>
+                    <a:stretch>
+                      <a:fillRect/>
+                    </a:stretch>
+                  </pic:blipFill>
+                  <pic:spPr>
+                    <a:xfrm>
+                      <a:off x="0" y="0"/>
+                      <a:ext cx="5612130" cy="3155315"/>
+                    </a:xfrm>
+                    <a:prstGeom prst="rect">
+                      <a:avLst/>
+                    </a:prstGeom>
+                  </pic:spPr>
+                </pic:pic>
+              </a:graphicData>
+            </a:graphic>
+            <wp14:sizeRelH relativeFrom="page">
+              <wp14:pctWidth>0</wp14:pctWidth>
+            </wp14:sizeRelH>
+            <wp14:sizeRelV relativeFrom="page">
+              <wp14:pctHeight>0</wp14:pctHeight>
+            </wp14:sizeRelV>
+          </wp:anchor>
+        </w:drawing>
+      </w:r>
+    </w:p>
+    <w:p>
+      <w:pPr>
+        <w:rPr>
+          <w:b/>
+          <w:outline/>
+          <w:color w:val="4472C4" w:themeColor="accent5"/>
+          <w14:shadow w14:blurRad="38100" w14:dist="22860" w14:dir="5400000" w14:sx="100000" w14:sy="100000" w14:kx="0" w14:ky="0" w14:algn="tl">
+            <w14:srgbClr w14:val="000000">
+              <w14:alpha w14:val="70000"/>
+            </w14:srgbClr>
+          </w14:shadow>
+          <w14:textOutline w14:w="10160" w14:cap="flat" w14:cmpd="sng" w14:algn="ctr">
+            <w14:solidFill>
+              <w14:schemeClr w14:val="accent5"/>
+            </w14:solidFill>
+            <w14:prstDash w14:val="solid"/>
+            <w14:round/>
+          </w14:textOutline>
+          <w14:textFill>
+            <w14:solidFill>
+              <w14:srgbClr w14:val="FFFFFF"/>
+            </w14:solidFill>
+          </w14:textFill>
+        </w:rPr>
+      </w:pPr>
+    </w:p>
+    <w:p>
+      <w:pPr>
+        <w:rPr>
+          <w:b/>
+          <w:outline/>
+          <w:color w:val="4472C4" w:themeColor="accent5"/>
+          <w14:shadow w14:blurRad="38100" w14:dist="22860" w14:dir="5400000" w14:sx="100000" w14:sy="100000" w14:kx="0" w14:ky="0" w14:algn="tl">
+            <w14:srgbClr w14:val="000000">
+              <w14:alpha w14:val="70000"/>
+            </w14:srgbClr>
+          </w14:shadow>
+          <w14:textOutline w14:w="10160" w14:cap="flat" w14:cmpd="sng" w14:algn="ctr">
+            <w14:solidFill>
+              <w14:schemeClr w14:val="accent5"/>
+            </w14:solidFill>
+            <w14:prstDash w14:val="solid"/>
+            <w14:round/>
+          </w14:textOutline>
+          <w14:textFill>
+            <w14:solidFill>
+              <w14:srgbClr w14:val="FFFFFF"/>
+            </w14:solidFill>
+          </w14:textFill>
+        </w:rPr>
+      </w:pPr>
+    </w:p>
+    <w:p>
+      <w:pPr>
+        <w:rPr>
+          <w:b/>
+          <w:outline/>
+          <w:color w:val="4472C4" w:themeColor="accent5"/>
+          <w:sz w:val="32"/>
+          <w:szCs w:val="32"/>
+          <w14:shadow w14:blurRad="38100" w14:dist="22860" w14:dir="5400000" w14:sx="100000" w14:sy="100000" w14:kx="0" w14:ky="0" w14:algn="tl">
+            <w14:srgbClr w14:val="000000">
+              <w14:alpha w14:val="70000"/>
+            </w14:srgbClr>
+          </w14:shadow>
+          <w14:textOutline w14:w="10160" w14:cap="flat" w14:cmpd="sng" w14:algn="ctr">
+            <w14:solidFill>
+              <w14:schemeClr w14:val="accent5"/>
+            </w14:solidFill>
+            <w14:prstDash w14:val="solid"/>
+            <w14:round/>
+          </w14:textOutline>
+          <w14:textFill>
+            <w14:noFill/>
+          </w14:textFill>
+        </w:rPr>
+      </w:pPr>
+    </w:p>
+    <w:p>
+      <w:pPr>
+        <w:rPr>
+          <w:b/>
+          <w:outline/>
+          <w:color w:val="4472C4" w:themeColor="accent5"/>
+          <w:sz w:val="32"/>
+          <w:szCs w:val="32"/>
+          <w14:shadow w14:blurRad="38100" w14:dist="22860" w14:dir="5400000" w14:sx="100000" w14:sy="100000" w14:kx="0" w14:ky="0" w14:algn="tl">
+            <w14:srgbClr w14:val="000000">
+              <w14:alpha w14:val="70000"/>
+            </w14:srgbClr>
+          </w14:shadow>
+          <w14:textOutline w14:w="10160" w14:cap="flat" w14:cmpd="sng" w14:algn="ctr">
+            <w14:solidFill>
+              <w14:schemeClr w14:val="accent5"/>
+            </w14:solidFill>
+            <w14:prstDash w14:val="solid"/>
+            <w14:round/>
+          </w14:textOutline>
+          <w14:textFill>
+            <w14:noFill/>
+          </w14:textFill>
+        </w:rPr>
+      </w:pPr>
+    </w:p>
+    <w:p>
+      <w:pPr>
+        <w:rPr>
+          <w:b/>
+          <w:outline/>
+          <w:color w:val="4472C4" w:themeColor="accent5"/>
+          <w:sz w:val="32"/>
+          <w:szCs w:val="32"/>
+          <w14:shadow w14:blurRad="38100" w14:dist="22860" w14:dir="5400000" w14:sx="100000" w14:sy="100000" w14:kx="0" w14:ky="0" w14:algn="tl">
+            <w14:srgbClr w14:val="000000">
+              <w14:alpha w14:val="70000"/>
+            </w14:srgbClr>
+          </w14:shadow>
+          <w14:textOutline w14:w="10160" w14:cap="flat" w14:cmpd="sng" w14:algn="ctr">
+            <w14:solidFill>
+              <w14:schemeClr w14:val="accent5"/>
+            </w14:solidFill>
+            <w14:prstDash w14:val="solid"/>
+            <w14:round/>
+          </w14:textOutline>
+          <w14:textFill>
+            <w14:noFill/>
+          </w14:textFill>
+        </w:rPr>
+      </w:pPr>
+      <w:r>
+        <w:rPr>
+          <w:b/>
+          <w:outline/>
+          <w:color w:val="4472C4" w:themeColor="accent5"/>
+          <w:sz w:val="32"/>
+          <w:szCs w:val="32"/>
+          <w14:shadow w14:blurRad="38100" w14:dist="22860" w14:dir="5400000" w14:sx="100000" w14:sy="100000" w14:kx="0" w14:ky="0" w14:algn="tl">
+            <w14:srgbClr w14:val="000000">
+              <w14:alpha w14:val="70000"/>
+            </w14:srgbClr>
+          </w14:shadow>
+          <w14:textOutline w14:w="10160" w14:cap="flat" w14:cmpd="sng" w14:algn="ctr">
+            <w14:solidFill>
+              <w14:schemeClr w14:val="accent5"/>
+            </w14:solidFill>
+            <w14:prstDash w14:val="solid"/>
+            <w14:round/>
+          </w14:textOutline>
+          <w14:textFill>
+            <w14:noFill/>
+          </w14:textFill>
+        </w:rPr>
+        <w:t xml:space="preserve">                                    Emmanuel Campos</w:t>
+      </w:r>
+    </w:p>
+    <w:p>
+      <w:pPr>
+        <w:rPr>
+          <w:b/>
+          <w:outline/>
+          <w:color w:val="4472C4" w:themeColor="accent5"/>
+          <w14:shadow w14:blurRad="38100" w14:dist="22860" w14:dir="5400000" w14:sx="100000" w14:sy="100000" w14:kx="0" w14:ky="0" w14:algn="tl">
+            <w14:srgbClr w14:val="000000">
+              <w14:alpha w14:val="70000"/>
+            </w14:srgbClr>
+          </w14:shadow>
+          <w14:textOutline w14:w="10160" w14:cap="flat" w14:cmpd="sng" w14:algn="ctr">
+            <w14:solidFill>
+              <w14:schemeClr w14:val="accent5"/>
+            </w14:solidFill>
+            <w14:prstDash w14:val="solid"/>
+            <w14:round/>
+          </w14:textOutline>
+          <w14:textFill>
+            <w14:solidFill>
+              <w14:srgbClr w14:val="FFFFFF"/>
+            </w14:solidFill>
+          </w14:textFill>
+        </w:rPr>
+      </w:pPr>
+    </w:p>
+    <w:p>
+      <w:pPr>
+        <w:rPr>
+          <w:b/>
+          <w:outline/>
+          <w:color w:val="4472C4" w:themeColor="accent5"/>
+          <w14:shadow w14:blurRad="38100" w14:dist="22860" w14:dir="5400000" w14:sx="100000" w14:sy="100000" w14:kx="0" w14:ky="0" w14:algn="tl">
+            <w14:srgbClr w14:val="000000">
+              <w14:alpha w14:val="70000"/>
+            </w14:srgbClr>
+          </w14:shadow>
+          <w14:textOutline w14:w="10160" w14:cap="flat" w14:cmpd="sng" w14:algn="ctr">
+            <w14:solidFill>
+              <w14:schemeClr w14:val="accent5"/>
+            </w14:solidFill>
+            <w14:prstDash w14:val="solid"/>
+            <w14:round/>
+          </w14:textOutline>
+          <w14:textFill>
+            <w14:solidFill>
+              <w14:srgbClr w14:val="FFFFFF"/>
+            </w14:solidFill>
+          </w14:textFill>
+        </w:rPr>
+      </w:pPr>
+    </w:p>
+    <w:p>
+      <w:pPr>
+        <w:rPr>
+          <w:b/>
+          <w:outline/>
+          <w:color w:val="4472C4" w:themeColor="accent5"/>
+          <w14:shadow w14:blurRad="38100" w14:dist="22860" w14:dir="5400000" w14:sx="100000" w14:sy="100000" w14:kx="0" w14:ky="0" w14:algn="tl">
+            <w14:srgbClr w14:val="000000">
+              <w14:alpha w14:val="70000"/>
+            </w14:srgbClr>
+          </w14:shadow>
+          <w14:textOutline w14:w="10160" w14:cap="flat" w14:cmpd="sng" w14:algn="ctr">
+            <w14:solidFill>
+              <w14:schemeClr w14:val="accent5"/>
+            </w14:solidFill>
+            <w14:prstDash w14:val="solid"/>
+            <w14:round/>
+          </w14:textOutline>
+          <w14:textFill>
+            <w14:solidFill>
+              <w14:srgbClr w14:val="FFFFFF"/>
+            </w14:solidFill>
+          </w14:textFill>
+        </w:rPr>
+      </w:pPr>
+    </w:p>
+    <w:p>
+      <w:pPr>
+        <w:rPr>
+          <w:b/>
+          <w:outline/>
+          <w:color w:val="4472C4" w:themeColor="accent5"/>
+          <w14:shadow w14:blurRad="38100" w14:dist="22860" w14:dir="5400000" w14:sx="100000" w14:sy="100000" w14:kx="0" w14:ky="0" w14:algn="tl">
+            <w14:srgbClr w14:val="000000">
+              <w14:alpha w14:val="70000"/>
+            </w14:srgbClr>
+          </w14:shadow>
+          <w14:textOutline w14:w="10160" w14:cap="flat" w14:cmpd="sng" w14:algn="ctr">
+            <w14:solidFill>
+              <w14:schemeClr w14:val="accent5"/>
+            </w14:solidFill>
+            <w14:prstDash w14:val="solid"/>
+            <w14:round/>
+          </w14:textOutline>
+          <w14:textFill>
+            <w14:solidFill>
+              <w14:srgbClr w14:val="FFFFFF"/>
+            </w14:solidFill>
+          </w14:textFill>
+        </w:rPr>
+      </w:pPr>
+    </w:p>
+    <w:p>
+      <w:pPr>
+        <w:rPr>
+          <w:b/>
+          <w:outline/>
+          <w:color w:val="4472C4" w:themeColor="accent5"/>
+          <w14:shadow w14:blurRad="38100" w14:dist="22860" w14:dir="5400000" w14:sx="100000" w14:sy="100000" w14:kx="0" w14:ky="0" w14:algn="tl">
+            <w14:srgbClr w14:val="000000">
+              <w14:alpha w14:val="70000"/>
+            </w14:srgbClr>
+          </w14:shadow>
+          <w14:textOutline w14:w="10160" w14:cap="flat" w14:cmpd="sng" w14:algn="ctr">
+            <w14:solidFill>
+              <w14:schemeClr w14:val="accent5"/>
+            </w14:solidFill>
+            <w14:prstDash w14:val="solid"/>
+            <w14:round/>
+          </w14:textOutline>
+          <w14:textFill>
+            <w14:solidFill>
+              <w14:srgbClr w14:val="FFFFFF"/>
+            </w14:solidFill>
+          </w14:textFill>
+        </w:rPr>
+      </w:pPr>
+    </w:p>
+    <w:p>
+      <w:pPr>
+        <w:rPr>
+          <w:b/>
+          <w:outline/>
+          <w:color w:val="4472C4" w:themeColor="accent5"/>
+          <w14:shadow w14:blurRad="38100" w14:dist="22860" w14:dir="5400000" w14:sx="100000" w14:sy="100000" w14:kx="0" w14:ky="0" w14:algn="tl">
+            <w14:srgbClr w14:val="000000">
+              <w14:alpha w14:val="70000"/>
+            </w14:srgbClr>
+          </w14:shadow>
+          <w14:textOutline w14:w="10160" w14:cap="flat" w14:cmpd="sng" w14:algn="ctr">
+            <w14:solidFill>
+              <w14:schemeClr w14:val="accent5"/>
+            </w14:solidFill>
+            <w14:prstDash w14:val="solid"/>
+            <w14:round/>
+          </w14:textOutline>
+          <w14:textFill>
+            <w14:solidFill>
+              <w14:srgbClr w14:val="FFFFFF"/>
+            </w14:solidFill>
+          </w14:textFill>
+        </w:rPr>
+      </w:pPr>
+    </w:p>
+    <w:p>
+      <w:pPr>
+        <w:rPr>
+          <w:b/>
+          <w:outline/>
+          <w:color w:val="4472C4" w:themeColor="accent5"/>
+          <w14:shadow w14:blurRad="38100" w14:dist="22860" w14:dir="5400000" w14:sx="100000" w14:sy="100000" w14:kx="0" w14:ky="0" w14:algn="tl">
+            <w14:srgbClr w14:val="000000">
+              <w14:alpha w14:val="70000"/>
+            </w14:srgbClr>
+          </w14:shadow>
+          <w14:textOutline w14:w="10160" w14:cap="flat" w14:cmpd="sng" w14:algn="ctr">
+            <w14:solidFill>
+              <w14:schemeClr w14:val="accent5"/>
+            </w14:solidFill>
+            <w14:prstDash w14:val="solid"/>
+            <w14:round/>
+          </w14:textOutline>
+          <w14:textFill>
+            <w14:solidFill>
+              <w14:srgbClr w14:val="FFFFFF"/>
+            </w14:solidFill>
+          </w14:textFill>
+        </w:rPr>
+      </w:pPr>
+    </w:p>
+    <w:p>
+      <w:pPr>
+        <w:rPr>
+          <w:b/>
+          <w:outline/>
+          <w:color w:val="4472C4" w:themeColor="accent5"/>
+          <w14:shadow w14:blurRad="38100" w14:dist="22860" w14:dir="5400000" w14:sx="100000" w14:sy="100000" w14:kx="0" w14:ky="0" w14:algn="tl">
+            <w14:srgbClr w14:val="000000">
+              <w14:alpha w14:val="70000"/>
+            </w14:srgbClr>
+          </w14:shadow>
+          <w14:textOutline w14:w="10160" w14:cap="flat" w14:cmpd="sng" w14:algn="ctr">
+            <w14:solidFill>
+              <w14:schemeClr w14:val="accent5"/>
+            </w14:solidFill>
+            <w14:prstDash w14:val="solid"/>
+            <w14:round/>
+          </w14:textOutline>
+          <w14:textFill>
+            <w14:solidFill>
+              <w14:srgbClr w14:val="FFFFFF"/>
+            </w14:solidFill>
+          </w14:textFill>
+        </w:rPr>
+      </w:pPr>
+    </w:p>
+    <w:p>
+      <w:pPr>
+        <w:rPr>
+          <w:b/>
+          <w:outline/>
+          <w:color w:val="4472C4" w:themeColor="accent5"/>
+          <w:sz w:val="32"/>
+          <w:szCs w:val="32"/>
+          <w14:shadow w14:blurRad="38100" w14:dist="22860" w14:dir="5400000" w14:sx="100000" w14:sy="100000" w14:kx="0" w14:ky="0" w14:algn="tl">
+            <w14:srgbClr w14:val="000000">
+              <w14:alpha w14:val="70000"/>
+            </w14:srgbClr>
+          </w14:shadow>
+          <w14:textOutline w14:w="10160" w14:cap="flat" w14:cmpd="sng" w14:algn="ctr">
+            <w14:solidFill>
+              <w14:schemeClr w14:val="accent5"/>
+            </w14:solidFill>
+            <w14:prstDash w14:val="solid"/>
+            <w14:round/>
+          </w14:textOutline>
+          <w14:textFill>
+            <w14:noFill/>
+          </w14:textFill>
+        </w:rPr>
+      </w:pPr>
+      <w:r>
+        <w:rPr>
+          <w:noProof/>
+          <w:lang w:eastAsia="es-MX"/>
+        </w:rPr>
+        <w:lastRenderedPageBreak/>
+        <w:drawing>
+          <wp:anchor distT="0" distB="0" distL="114300" distR="114300" simplePos="0" relativeHeight="251672576" behindDoc="1" locked="0" layoutInCell="1" allowOverlap="1" wp14:anchorId="399651E0" wp14:editId="56CFC688">
+            <wp:simplePos x="0" y="0"/>
+            <wp:positionH relativeFrom="margin">
+              <wp:posOffset>1905</wp:posOffset>
+            </wp:positionH>
+            <wp:positionV relativeFrom="paragraph">
+              <wp:posOffset>24130</wp:posOffset>
+            </wp:positionV>
+            <wp:extent cx="5612130" cy="3155315"/>
+            <wp:effectExtent l="0" t="0" r="7620" b="6985"/>
+            <wp:wrapNone/>
+            <wp:docPr id="15" name="Imagen 15"/>
+            <wp:cNvGraphicFramePr>
+              <a:graphicFrameLocks xmlns:a="http://schemas.openxmlformats.org/drawingml/2006/main" noChangeAspect="1"/>
+            </wp:cNvGraphicFramePr>
+            <a:graphic xmlns:a="http://schemas.openxmlformats.org/drawingml/2006/main">
+              <a:graphicData uri="http://schemas.openxmlformats.org/drawingml/2006/picture">
+                <pic:pic xmlns:pic="http://schemas.openxmlformats.org/drawingml/2006/picture">
+                  <pic:nvPicPr>
+                    <pic:cNvPr id="1" name=""/>
+                    <pic:cNvPicPr/>
+                  </pic:nvPicPr>
+                  <pic:blipFill>
+                    <a:blip r:embed="rId20" cstate="print">
+                      <a:extLst>
+                        <a:ext uri="{28A0092B-C50C-407E-A947-70E740481C1C}">
+                          <a14:useLocalDpi xmlns:a14="http://schemas.microsoft.com/office/drawing/2010/main" val="0"/>
+                        </a:ext>
+                      </a:extLst>
+                    </a:blip>
+                    <a:stretch>
+                      <a:fillRect/>
+                    </a:stretch>
+                  </pic:blipFill>
+                  <pic:spPr>
+                    <a:xfrm>
+                      <a:off x="0" y="0"/>
+                      <a:ext cx="5612130" cy="3155315"/>
+                    </a:xfrm>
+                    <a:prstGeom prst="rect">
+                      <a:avLst/>
+                    </a:prstGeom>
+                  </pic:spPr>
+                </pic:pic>
+              </a:graphicData>
+            </a:graphic>
+            <wp14:sizeRelH relativeFrom="page">
+              <wp14:pctWidth>0</wp14:pctWidth>
+            </wp14:sizeRelH>
+            <wp14:sizeRelV relativeFrom="page">
+              <wp14:pctHeight>0</wp14:pctHeight>
+            </wp14:sizeRelV>
+          </wp:anchor>
+        </w:drawing>
+      </w:r>
+    </w:p>
+    <w:p>
+      <w:pPr>
+        <w:rPr>
+          <w:b/>
+          <w:outline/>
+          <w:color w:val="4472C4" w:themeColor="accent5"/>
+          <w:sz w:val="32"/>
+          <w:szCs w:val="32"/>
+          <w14:shadow w14:blurRad="38100" w14:dist="22860" w14:dir="5400000" w14:sx="100000" w14:sy="100000" w14:kx="0" w14:ky="0" w14:algn="tl">
+            <w14:srgbClr w14:val="000000">
+              <w14:alpha w14:val="70000"/>
+            </w14:srgbClr>
+          </w14:shadow>
+          <w14:textOutline w14:w="10160" w14:cap="flat" w14:cmpd="sng" w14:algn="ctr">
+            <w14:solidFill>
+              <w14:schemeClr w14:val="accent5"/>
+            </w14:solidFill>
+            <w14:prstDash w14:val="solid"/>
+            <w14:round/>
+          </w14:textOutline>
+          <w14:textFill>
+            <w14:noFill/>
+          </w14:textFill>
+        </w:rPr>
+      </w:pPr>
+      <w:bookmarkStart w:id="0" w:name="_GoBack"/>
+      <w:bookmarkEnd w:id="0"/>
+    </w:p>
+    <w:p>
+      <w:pPr>
+        <w:rPr>
+          <w:b/>
+          <w:outline/>
+          <w:color w:val="4472C4" w:themeColor="accent5"/>
+          <w:sz w:val="32"/>
+          <w:szCs w:val="32"/>
+          <w14:shadow w14:blurRad="38100" w14:dist="22860" w14:dir="5400000" w14:sx="100000" w14:sy="100000" w14:kx="0" w14:ky="0" w14:algn="tl">
+            <w14:srgbClr w14:val="000000">
+              <w14:alpha w14:val="70000"/>
+            </w14:srgbClr>
+          </w14:shadow>
+          <w14:textOutline w14:w="10160" w14:cap="flat" w14:cmpd="sng" w14:algn="ctr">
+            <w14:solidFill>
+              <w14:schemeClr w14:val="accent5"/>
+            </w14:solidFill>
+            <w14:prstDash w14:val="solid"/>
+            <w14:round/>
+          </w14:textOutline>
+          <w14:textFill>
+            <w14:noFill/>
+          </w14:textFill>
+        </w:rPr>
+      </w:pPr>
+    </w:p>
+    <w:p>
+      <w:pPr>
+        <w:rPr>
+          <w:b/>
+          <w:outline/>
+          <w:color w:val="4472C4" w:themeColor="accent5"/>
+          <w:sz w:val="32"/>
+          <w:szCs w:val="32"/>
+          <w14:shadow w14:blurRad="38100" w14:dist="22860" w14:dir="5400000" w14:sx="100000" w14:sy="100000" w14:kx="0" w14:ky="0" w14:algn="tl">
+            <w14:srgbClr w14:val="000000">
+              <w14:alpha w14:val="70000"/>
+            </w14:srgbClr>
+          </w14:shadow>
+          <w14:textOutline w14:w="10160" w14:cap="flat" w14:cmpd="sng" w14:algn="ctr">
+            <w14:solidFill>
+              <w14:schemeClr w14:val="accent5"/>
+            </w14:solidFill>
+            <w14:prstDash w14:val="solid"/>
+            <w14:round/>
+          </w14:textOutline>
+          <w14:textFill>
+            <w14:noFill/>
+          </w14:textFill>
+        </w:rPr>
+      </w:pPr>
+    </w:p>
+    <w:p>
+      <w:pPr>
+        <w:rPr>
+          <w:b/>
+          <w:outline/>
+          <w:color w:val="4472C4" w:themeColor="accent5"/>
+          <w:sz w:val="32"/>
+          <w:szCs w:val="32"/>
+          <w14:shadow w14:blurRad="38100" w14:dist="22860" w14:dir="5400000" w14:sx="100000" w14:sy="100000" w14:kx="0" w14:ky="0" w14:algn="tl">
+            <w14:srgbClr w14:val="000000">
+              <w14:alpha w14:val="70000"/>
+            </w14:srgbClr>
+          </w14:shadow>
+          <w14:textOutline w14:w="10160" w14:cap="flat" w14:cmpd="sng" w14:algn="ctr">
+            <w14:solidFill>
+              <w14:schemeClr w14:val="accent5"/>
+            </w14:solidFill>
+            <w14:prstDash w14:val="solid"/>
+            <w14:round/>
+          </w14:textOutline>
+          <w14:textFill>
+            <w14:noFill/>
+          </w14:textFill>
+        </w:rPr>
+      </w:pPr>
+      <w:r>
+        <w:rPr>
+          <w:b/>
+          <w:outline/>
+          <w:color w:val="4472C4" w:themeColor="accent5"/>
+          <w:sz w:val="32"/>
+          <w:szCs w:val="32"/>
+          <w14:shadow w14:blurRad="38100" w14:dist="22860" w14:dir="5400000" w14:sx="100000" w14:sy="100000" w14:kx="0" w14:ky="0" w14:algn="tl">
+            <w14:srgbClr w14:val="000000">
+              <w14:alpha w14:val="70000"/>
+            </w14:srgbClr>
+          </w14:shadow>
+          <w14:textOutline w14:w="10160" w14:cap="flat" w14:cmpd="sng" w14:algn="ctr">
+            <w14:solidFill>
+              <w14:schemeClr w14:val="accent5"/>
+            </w14:solidFill>
+            <w14:prstDash w14:val="solid"/>
+            <w14:round/>
+          </w14:textOutline>
+          <w14:textFill>
+            <w14:noFill/>
+          </w14:textFill>
+        </w:rPr>
+        <w:t xml:space="preserve">                                    Emmanuel Campos</w:t>
+      </w:r>
+    </w:p>
+    <w:p>
+      <w:pPr>
+        <w:rPr>
+          <w:b/>
+          <w:outline/>
+          <w:color w:val="4472C4" w:themeColor="accent5"/>
+          <w14:shadow w14:blurRad="38100" w14:dist="22860" w14:dir="5400000" w14:sx="100000" w14:sy="100000" w14:kx="0" w14:ky="0" w14:algn="tl">
+            <w14:srgbClr w14:val="000000">
+              <w14:alpha w14:val="70000"/>
+            </w14:srgbClr>
+          </w14:shadow>
+          <w14:textOutline w14:w="10160" w14:cap="flat" w14:cmpd="sng" w14:algn="ctr">
+            <w14:solidFill>
+              <w14:schemeClr w14:val="accent5"/>
+            </w14:solidFill>
+            <w14:prstDash w14:val="solid"/>
+            <w14:round/>
+          </w14:textOutline>
+          <w14:textFill>
+            <w14:solidFill>
+              <w14:srgbClr w14:val="FFFFFF"/>
+            </w14:solidFill>
+          </w14:textFill>
+        </w:rPr>
+      </w:pPr>
+    </w:p>
+    <w:p>
+      <w:pPr>
+        <w:rPr>
+          <w:b/>
+          <w:outline/>
+          <w:color w:val="4472C4" w:themeColor="accent5"/>
+          <w14:shadow w14:blurRad="38100" w14:dist="22860" w14:dir="5400000" w14:sx="100000" w14:sy="100000" w14:kx="0" w14:ky="0" w14:algn="tl">
+            <w14:srgbClr w14:val="000000">
+              <w14:alpha w14:val="70000"/>
+            </w14:srgbClr>
+          </w14:shadow>
+          <w14:textOutline w14:w="10160" w14:cap="flat" w14:cmpd="sng" w14:algn="ctr">
+            <w14:solidFill>
+              <w14:schemeClr w14:val="accent5"/>
+            </w14:solidFill>
+            <w14:prstDash w14:val="solid"/>
+            <w14:round/>
+          </w14:textOutline>
+          <w14:textFill>
+            <w14:solidFill>
+              <w14:srgbClr w14:val="FFFFFF"/>
+            </w14:solidFill>
+          </w14:textFill>
+        </w:rPr>
+      </w:pPr>
+    </w:p>
     <w:sectPr>
-      <w:headerReference w:type="even" r:id="rId12"/>
-      <w:headerReference w:type="default" r:id="rId13"/>
-      <w:footerReference w:type="even" r:id="rId14"/>
-      <w:footerReference w:type="default" r:id="rId15"/>
-      <w:headerReference w:type="first" r:id="rId16"/>
-      <w:footerReference w:type="first" r:id="rId17"/>
+      <w:headerReference w:type="even" r:id="rId21"/>
+      <w:headerReference w:type="default" r:id="rId22"/>
+      <w:footerReference w:type="even" r:id="rId23"/>
+      <w:footerReference w:type="default" r:id="rId24"/>
+      <w:headerReference w:type="first" r:id="rId25"/>
+      <w:footerReference w:type="first" r:id="rId26"/>
       <w:pgSz w:w="12240" w:h="15840"/>
       <w:pgMar w:top="1417" w:right="1701" w:bottom="1417" w:left="1701" w:header="708" w:footer="708" w:gutter="0"/>
       <w:cols w:space="708"/>
